--- a/3º Trimestre/arquitetura-de-computadores-do-seculo-xxi/Arquitetura de Computadores do Século XXI.docx
+++ b/3º Trimestre/arquitetura-de-computadores-do-seculo-xxi/Arquitetura de Computadores do Século XXI.docx
@@ -55,7 +55,7 @@
                     <pic:cNvPicPr/>
                   </pic:nvPicPr>
                   <pic:blipFill>
-                    <a:blip r:embed="rId4"/>
+                    <a:blip r:embed="rId5"/>
                     <a:stretch>
                       <a:fillRect/>
                     </a:stretch>
@@ -537,11 +537,13 @@
       <w:r>
         <w:rPr>
           <w:rFonts w:ascii="Times New Roman" w:hAnsi="Times New Roman" w:cs="Times New Roman"/>
-          <w:color w:val="111111"/>
-          <w:spacing w:val="-12"/>
-          <w:sz w:val="24"/>
-          <w:szCs w:val="24"/>
-          <w:shd w:val="clear" w:color="auto" w:fill="FFFFFF"/>
+          <w:noProof/>
+          <w:color w:val="111111"/>
+          <w:spacing w:val="-12"/>
+          <w:sz w:val="24"/>
+          <w:szCs w:val="24"/>
+          <w:shd w:val="clear" w:color="auto" w:fill="FFFFFF"/>
+          <w:lang w:eastAsia="pt-BR"/>
         </w:rPr>
         <w:drawing>
           <wp:inline distT="0" distB="0" distL="0" distR="0" wp14:anchorId="053DCCD2" wp14:editId="7AA1D165">
@@ -559,7 +561,7 @@
                     <pic:cNvPicPr/>
                   </pic:nvPicPr>
                   <pic:blipFill>
-                    <a:blip r:embed="rId5"/>
+                    <a:blip r:embed="rId6"/>
                     <a:stretch>
                       <a:fillRect/>
                     </a:stretch>
@@ -602,11 +604,13 @@
       <w:r>
         <w:rPr>
           <w:rFonts w:ascii="Times New Roman" w:hAnsi="Times New Roman" w:cs="Times New Roman"/>
-          <w:color w:val="111111"/>
-          <w:spacing w:val="-12"/>
-          <w:sz w:val="24"/>
-          <w:szCs w:val="24"/>
-          <w:shd w:val="clear" w:color="auto" w:fill="FFFFFF"/>
+          <w:noProof/>
+          <w:color w:val="111111"/>
+          <w:spacing w:val="-12"/>
+          <w:sz w:val="24"/>
+          <w:szCs w:val="24"/>
+          <w:shd w:val="clear" w:color="auto" w:fill="FFFFFF"/>
+          <w:lang w:eastAsia="pt-BR"/>
         </w:rPr>
         <w:drawing>
           <wp:inline distT="0" distB="0" distL="0" distR="0" wp14:anchorId="2545F1FF" wp14:editId="0DDC44FA">
@@ -624,7 +628,7 @@
                     <pic:cNvPicPr/>
                   </pic:nvPicPr>
                   <pic:blipFill>
-                    <a:blip r:embed="rId6"/>
+                    <a:blip r:embed="rId7"/>
                     <a:stretch>
                       <a:fillRect/>
                     </a:stretch>
@@ -667,11 +671,13 @@
       <w:r>
         <w:rPr>
           <w:rFonts w:ascii="Times New Roman" w:hAnsi="Times New Roman" w:cs="Times New Roman"/>
-          <w:color w:val="111111"/>
-          <w:spacing w:val="-12"/>
-          <w:sz w:val="24"/>
-          <w:szCs w:val="24"/>
-          <w:shd w:val="clear" w:color="auto" w:fill="FFFFFF"/>
+          <w:noProof/>
+          <w:color w:val="111111"/>
+          <w:spacing w:val="-12"/>
+          <w:sz w:val="24"/>
+          <w:szCs w:val="24"/>
+          <w:shd w:val="clear" w:color="auto" w:fill="FFFFFF"/>
+          <w:lang w:eastAsia="pt-BR"/>
         </w:rPr>
         <w:lastRenderedPageBreak/>
         <w:drawing>
@@ -690,7 +696,7 @@
                     <pic:cNvPicPr/>
                   </pic:nvPicPr>
                   <pic:blipFill>
-                    <a:blip r:embed="rId7"/>
+                    <a:blip r:embed="rId8"/>
                     <a:stretch>
                       <a:fillRect/>
                     </a:stretch>
@@ -759,11 +765,13 @@
       <w:r>
         <w:rPr>
           <w:rFonts w:ascii="Times New Roman" w:hAnsi="Times New Roman" w:cs="Times New Roman"/>
-          <w:color w:val="111111"/>
-          <w:spacing w:val="-12"/>
-          <w:sz w:val="24"/>
-          <w:szCs w:val="24"/>
-          <w:shd w:val="clear" w:color="auto" w:fill="FFFFFF"/>
+          <w:noProof/>
+          <w:color w:val="111111"/>
+          <w:spacing w:val="-12"/>
+          <w:sz w:val="24"/>
+          <w:szCs w:val="24"/>
+          <w:shd w:val="clear" w:color="auto" w:fill="FFFFFF"/>
+          <w:lang w:eastAsia="pt-BR"/>
         </w:rPr>
         <w:drawing>
           <wp:inline distT="0" distB="0" distL="0" distR="0" wp14:anchorId="34ADEB7B" wp14:editId="52D0B2D7">
@@ -781,7 +789,7 @@
                     <pic:cNvPicPr/>
                   </pic:nvPicPr>
                   <pic:blipFill>
-                    <a:blip r:embed="rId8"/>
+                    <a:blip r:embed="rId9"/>
                     <a:stretch>
                       <a:fillRect/>
                     </a:stretch>
@@ -824,11 +832,13 @@
       <w:r>
         <w:rPr>
           <w:rFonts w:ascii="Times New Roman" w:hAnsi="Times New Roman" w:cs="Times New Roman"/>
-          <w:color w:val="111111"/>
-          <w:spacing w:val="-12"/>
-          <w:sz w:val="24"/>
-          <w:szCs w:val="24"/>
-          <w:shd w:val="clear" w:color="auto" w:fill="FFFFFF"/>
+          <w:noProof/>
+          <w:color w:val="111111"/>
+          <w:spacing w:val="-12"/>
+          <w:sz w:val="24"/>
+          <w:szCs w:val="24"/>
+          <w:shd w:val="clear" w:color="auto" w:fill="FFFFFF"/>
+          <w:lang w:eastAsia="pt-BR"/>
         </w:rPr>
         <w:lastRenderedPageBreak/>
         <w:drawing>
@@ -847,7 +857,7 @@
                     <pic:cNvPicPr/>
                   </pic:nvPicPr>
                   <pic:blipFill>
-                    <a:blip r:embed="rId9"/>
+                    <a:blip r:embed="rId10"/>
                     <a:stretch>
                       <a:fillRect/>
                     </a:stretch>
@@ -890,11 +900,13 @@
       <w:r>
         <w:rPr>
           <w:rFonts w:ascii="Times New Roman" w:hAnsi="Times New Roman" w:cs="Times New Roman"/>
-          <w:color w:val="111111"/>
-          <w:spacing w:val="-12"/>
-          <w:sz w:val="24"/>
-          <w:szCs w:val="24"/>
-          <w:shd w:val="clear" w:color="auto" w:fill="FFFFFF"/>
+          <w:noProof/>
+          <w:color w:val="111111"/>
+          <w:spacing w:val="-12"/>
+          <w:sz w:val="24"/>
+          <w:szCs w:val="24"/>
+          <w:shd w:val="clear" w:color="auto" w:fill="FFFFFF"/>
+          <w:lang w:eastAsia="pt-BR"/>
         </w:rPr>
         <w:drawing>
           <wp:inline distT="0" distB="0" distL="0" distR="0" wp14:anchorId="0754D6B2" wp14:editId="7F002BCB">
@@ -912,7 +924,7 @@
                     <pic:cNvPicPr/>
                   </pic:nvPicPr>
                   <pic:blipFill>
-                    <a:blip r:embed="rId10"/>
+                    <a:blip r:embed="rId11"/>
                     <a:stretch>
                       <a:fillRect/>
                     </a:stretch>
@@ -955,11 +967,13 @@
       <w:r>
         <w:rPr>
           <w:rFonts w:ascii="Times New Roman" w:hAnsi="Times New Roman" w:cs="Times New Roman"/>
-          <w:color w:val="111111"/>
-          <w:spacing w:val="-12"/>
-          <w:sz w:val="24"/>
-          <w:szCs w:val="24"/>
-          <w:shd w:val="clear" w:color="auto" w:fill="FFFFFF"/>
+          <w:noProof/>
+          <w:color w:val="111111"/>
+          <w:spacing w:val="-12"/>
+          <w:sz w:val="24"/>
+          <w:szCs w:val="24"/>
+          <w:shd w:val="clear" w:color="auto" w:fill="FFFFFF"/>
+          <w:lang w:eastAsia="pt-BR"/>
         </w:rPr>
         <w:drawing>
           <wp:inline distT="0" distB="0" distL="0" distR="0" wp14:anchorId="1E99C37C" wp14:editId="2880FFA6">
@@ -977,7 +991,7 @@
                     <pic:cNvPicPr/>
                   </pic:nvPicPr>
                   <pic:blipFill>
-                    <a:blip r:embed="rId11"/>
+                    <a:blip r:embed="rId12"/>
                     <a:stretch>
                       <a:fillRect/>
                     </a:stretch>
@@ -1020,11 +1034,13 @@
       <w:r>
         <w:rPr>
           <w:rFonts w:ascii="Times New Roman" w:hAnsi="Times New Roman" w:cs="Times New Roman"/>
-          <w:color w:val="111111"/>
-          <w:spacing w:val="-12"/>
-          <w:sz w:val="24"/>
-          <w:szCs w:val="24"/>
-          <w:shd w:val="clear" w:color="auto" w:fill="FFFFFF"/>
+          <w:noProof/>
+          <w:color w:val="111111"/>
+          <w:spacing w:val="-12"/>
+          <w:sz w:val="24"/>
+          <w:szCs w:val="24"/>
+          <w:shd w:val="clear" w:color="auto" w:fill="FFFFFF"/>
+          <w:lang w:eastAsia="pt-BR"/>
         </w:rPr>
         <w:lastRenderedPageBreak/>
         <w:drawing>
@@ -1043,7 +1059,7 @@
                     <pic:cNvPicPr/>
                   </pic:nvPicPr>
                   <pic:blipFill>
-                    <a:blip r:embed="rId12"/>
+                    <a:blip r:embed="rId13"/>
                     <a:stretch>
                       <a:fillRect/>
                     </a:stretch>
@@ -1086,11 +1102,13 @@
       <w:r>
         <w:rPr>
           <w:rFonts w:ascii="Times New Roman" w:hAnsi="Times New Roman" w:cs="Times New Roman"/>
-          <w:color w:val="111111"/>
-          <w:spacing w:val="-12"/>
-          <w:sz w:val="24"/>
-          <w:szCs w:val="24"/>
-          <w:shd w:val="clear" w:color="auto" w:fill="FFFFFF"/>
+          <w:noProof/>
+          <w:color w:val="111111"/>
+          <w:spacing w:val="-12"/>
+          <w:sz w:val="24"/>
+          <w:szCs w:val="24"/>
+          <w:shd w:val="clear" w:color="auto" w:fill="FFFFFF"/>
+          <w:lang w:eastAsia="pt-BR"/>
         </w:rPr>
         <w:drawing>
           <wp:inline distT="0" distB="0" distL="0" distR="0" wp14:anchorId="00586752" wp14:editId="5EA5D1F4">
@@ -1108,7 +1126,7 @@
                     <pic:cNvPicPr/>
                   </pic:nvPicPr>
                   <pic:blipFill>
-                    <a:blip r:embed="rId13"/>
+                    <a:blip r:embed="rId14"/>
                     <a:stretch>
                       <a:fillRect/>
                     </a:stretch>
@@ -1151,11 +1169,13 @@
       <w:r>
         <w:rPr>
           <w:rFonts w:ascii="Times New Roman" w:hAnsi="Times New Roman" w:cs="Times New Roman"/>
-          <w:color w:val="111111"/>
-          <w:spacing w:val="-12"/>
-          <w:sz w:val="24"/>
-          <w:szCs w:val="24"/>
-          <w:shd w:val="clear" w:color="auto" w:fill="FFFFFF"/>
+          <w:noProof/>
+          <w:color w:val="111111"/>
+          <w:spacing w:val="-12"/>
+          <w:sz w:val="24"/>
+          <w:szCs w:val="24"/>
+          <w:shd w:val="clear" w:color="auto" w:fill="FFFFFF"/>
+          <w:lang w:eastAsia="pt-BR"/>
         </w:rPr>
         <w:drawing>
           <wp:inline distT="0" distB="0" distL="0" distR="0" wp14:anchorId="574616CF" wp14:editId="6A3C713E">
@@ -1173,7 +1193,7 @@
                     <pic:cNvPicPr/>
                   </pic:nvPicPr>
                   <pic:blipFill>
-                    <a:blip r:embed="rId14"/>
+                    <a:blip r:embed="rId15"/>
                     <a:stretch>
                       <a:fillRect/>
                     </a:stretch>
@@ -1216,11 +1236,13 @@
       <w:r>
         <w:rPr>
           <w:rFonts w:ascii="Times New Roman" w:hAnsi="Times New Roman" w:cs="Times New Roman"/>
-          <w:color w:val="111111"/>
-          <w:spacing w:val="-12"/>
-          <w:sz w:val="24"/>
-          <w:szCs w:val="24"/>
-          <w:shd w:val="clear" w:color="auto" w:fill="FFFFFF"/>
+          <w:noProof/>
+          <w:color w:val="111111"/>
+          <w:spacing w:val="-12"/>
+          <w:sz w:val="24"/>
+          <w:szCs w:val="24"/>
+          <w:shd w:val="clear" w:color="auto" w:fill="FFFFFF"/>
+          <w:lang w:eastAsia="pt-BR"/>
         </w:rPr>
         <w:lastRenderedPageBreak/>
         <w:drawing>
@@ -1239,7 +1261,7 @@
                     <pic:cNvPicPr/>
                   </pic:nvPicPr>
                   <pic:blipFill>
-                    <a:blip r:embed="rId15"/>
+                    <a:blip r:embed="rId16"/>
                     <a:stretch>
                       <a:fillRect/>
                     </a:stretch>
@@ -1282,11 +1304,13 @@
       <w:r>
         <w:rPr>
           <w:rFonts w:ascii="Times New Roman" w:hAnsi="Times New Roman" w:cs="Times New Roman"/>
-          <w:color w:val="111111"/>
-          <w:spacing w:val="-12"/>
-          <w:sz w:val="24"/>
-          <w:szCs w:val="24"/>
-          <w:shd w:val="clear" w:color="auto" w:fill="FFFFFF"/>
+          <w:noProof/>
+          <w:color w:val="111111"/>
+          <w:spacing w:val="-12"/>
+          <w:sz w:val="24"/>
+          <w:szCs w:val="24"/>
+          <w:shd w:val="clear" w:color="auto" w:fill="FFFFFF"/>
+          <w:lang w:eastAsia="pt-BR"/>
         </w:rPr>
         <w:drawing>
           <wp:inline distT="0" distB="0" distL="0" distR="0" wp14:anchorId="134831AF" wp14:editId="6136369F">
@@ -1304,7 +1328,7 @@
                     <pic:cNvPicPr/>
                   </pic:nvPicPr>
                   <pic:blipFill>
-                    <a:blip r:embed="rId16"/>
+                    <a:blip r:embed="rId17"/>
                     <a:stretch>
                       <a:fillRect/>
                     </a:stretch>
@@ -1347,11 +1371,13 @@
       <w:r>
         <w:rPr>
           <w:rFonts w:ascii="Times New Roman" w:hAnsi="Times New Roman" w:cs="Times New Roman"/>
-          <w:color w:val="111111"/>
-          <w:spacing w:val="-12"/>
-          <w:sz w:val="24"/>
-          <w:szCs w:val="24"/>
-          <w:shd w:val="clear" w:color="auto" w:fill="FFFFFF"/>
+          <w:noProof/>
+          <w:color w:val="111111"/>
+          <w:spacing w:val="-12"/>
+          <w:sz w:val="24"/>
+          <w:szCs w:val="24"/>
+          <w:shd w:val="clear" w:color="auto" w:fill="FFFFFF"/>
+          <w:lang w:eastAsia="pt-BR"/>
         </w:rPr>
         <w:drawing>
           <wp:inline distT="0" distB="0" distL="0" distR="0" wp14:anchorId="56BAFBE5" wp14:editId="36FCF9B4">
@@ -1369,7 +1395,7 @@
                     <pic:cNvPicPr/>
                   </pic:nvPicPr>
                   <pic:blipFill>
-                    <a:blip r:embed="rId17"/>
+                    <a:blip r:embed="rId18"/>
                     <a:stretch>
                       <a:fillRect/>
                     </a:stretch>
@@ -1412,11 +1438,13 @@
       <w:r>
         <w:rPr>
           <w:rFonts w:ascii="Times New Roman" w:hAnsi="Times New Roman" w:cs="Times New Roman"/>
-          <w:color w:val="111111"/>
-          <w:spacing w:val="-12"/>
-          <w:sz w:val="24"/>
-          <w:szCs w:val="24"/>
-          <w:shd w:val="clear" w:color="auto" w:fill="FFFFFF"/>
+          <w:noProof/>
+          <w:color w:val="111111"/>
+          <w:spacing w:val="-12"/>
+          <w:sz w:val="24"/>
+          <w:szCs w:val="24"/>
+          <w:shd w:val="clear" w:color="auto" w:fill="FFFFFF"/>
+          <w:lang w:eastAsia="pt-BR"/>
         </w:rPr>
         <w:lastRenderedPageBreak/>
         <w:drawing>
@@ -1424,71 +1452,6 @@
             <wp:extent cx="5400040" cy="2343150"/>
             <wp:effectExtent l="133350" t="95250" r="105410" b="95250"/>
             <wp:docPr id="16" name="Imagem 16"/>
-            <wp:cNvGraphicFramePr>
-              <a:graphicFrameLocks xmlns:a="http://schemas.openxmlformats.org/drawingml/2006/main" noChangeAspect="1"/>
-            </wp:cNvGraphicFramePr>
-            <a:graphic xmlns:a="http://schemas.openxmlformats.org/drawingml/2006/main">
-              <a:graphicData uri="http://schemas.openxmlformats.org/drawingml/2006/picture">
-                <pic:pic xmlns:pic="http://schemas.openxmlformats.org/drawingml/2006/picture">
-                  <pic:nvPicPr>
-                    <pic:cNvPr id="1" name=""/>
-                    <pic:cNvPicPr/>
-                  </pic:nvPicPr>
-                  <pic:blipFill>
-                    <a:blip r:embed="rId18"/>
-                    <a:stretch>
-                      <a:fillRect/>
-                    </a:stretch>
-                  </pic:blipFill>
-                  <pic:spPr>
-                    <a:xfrm>
-                      <a:off x="0" y="0"/>
-                      <a:ext cx="5400040" cy="2343150"/>
-                    </a:xfrm>
-                    <a:prstGeom prst="rect">
-                      <a:avLst/>
-                    </a:prstGeom>
-                    <a:effectLst>
-                      <a:outerShdw blurRad="63500" sx="102000" sy="102000" algn="ctr" rotWithShape="0">
-                        <a:prstClr val="black">
-                          <a:alpha val="40000"/>
-                        </a:prstClr>
-                      </a:outerShdw>
-                    </a:effectLst>
-                  </pic:spPr>
-                </pic:pic>
-              </a:graphicData>
-            </a:graphic>
-          </wp:inline>
-        </w:drawing>
-      </w:r>
-    </w:p>
-    <w:p>
-      <w:pPr>
-        <w:jc w:val="both"/>
-        <w:rPr>
-          <w:rFonts w:ascii="Times New Roman" w:hAnsi="Times New Roman" w:cs="Times New Roman"/>
-          <w:color w:val="111111"/>
-          <w:spacing w:val="-12"/>
-          <w:sz w:val="24"/>
-          <w:szCs w:val="24"/>
-          <w:shd w:val="clear" w:color="auto" w:fill="FFFFFF"/>
-        </w:rPr>
-      </w:pPr>
-      <w:r>
-        <w:rPr>
-          <w:rFonts w:ascii="Times New Roman" w:hAnsi="Times New Roman" w:cs="Times New Roman"/>
-          <w:color w:val="111111"/>
-          <w:spacing w:val="-12"/>
-          <w:sz w:val="24"/>
-          <w:szCs w:val="24"/>
-          <w:shd w:val="clear" w:color="auto" w:fill="FFFFFF"/>
-        </w:rPr>
-        <w:drawing>
-          <wp:inline distT="0" distB="0" distL="0" distR="0" wp14:anchorId="7FA3BA13" wp14:editId="657DDB3D">
-            <wp:extent cx="5400040" cy="2343150"/>
-            <wp:effectExtent l="133350" t="95250" r="105410" b="95250"/>
-            <wp:docPr id="17" name="Imagem 17"/>
             <wp:cNvGraphicFramePr>
               <a:graphicFrameLocks xmlns:a="http://schemas.openxmlformats.org/drawingml/2006/main" noChangeAspect="1"/>
             </wp:cNvGraphicFramePr>
@@ -1533,6 +1496,73 @@
         <w:jc w:val="both"/>
         <w:rPr>
           <w:rFonts w:ascii="Times New Roman" w:hAnsi="Times New Roman" w:cs="Times New Roman"/>
+          <w:color w:val="111111"/>
+          <w:spacing w:val="-12"/>
+          <w:sz w:val="24"/>
+          <w:szCs w:val="24"/>
+          <w:shd w:val="clear" w:color="auto" w:fill="FFFFFF"/>
+        </w:rPr>
+      </w:pPr>
+      <w:r>
+        <w:rPr>
+          <w:rFonts w:ascii="Times New Roman" w:hAnsi="Times New Roman" w:cs="Times New Roman"/>
+          <w:noProof/>
+          <w:color w:val="111111"/>
+          <w:spacing w:val="-12"/>
+          <w:sz w:val="24"/>
+          <w:szCs w:val="24"/>
+          <w:shd w:val="clear" w:color="auto" w:fill="FFFFFF"/>
+          <w:lang w:eastAsia="pt-BR"/>
+        </w:rPr>
+        <w:drawing>
+          <wp:inline distT="0" distB="0" distL="0" distR="0" wp14:anchorId="7FA3BA13" wp14:editId="657DDB3D">
+            <wp:extent cx="5400040" cy="2343150"/>
+            <wp:effectExtent l="133350" t="95250" r="105410" b="95250"/>
+            <wp:docPr id="17" name="Imagem 17"/>
+            <wp:cNvGraphicFramePr>
+              <a:graphicFrameLocks xmlns:a="http://schemas.openxmlformats.org/drawingml/2006/main" noChangeAspect="1"/>
+            </wp:cNvGraphicFramePr>
+            <a:graphic xmlns:a="http://schemas.openxmlformats.org/drawingml/2006/main">
+              <a:graphicData uri="http://schemas.openxmlformats.org/drawingml/2006/picture">
+                <pic:pic xmlns:pic="http://schemas.openxmlformats.org/drawingml/2006/picture">
+                  <pic:nvPicPr>
+                    <pic:cNvPr id="1" name=""/>
+                    <pic:cNvPicPr/>
+                  </pic:nvPicPr>
+                  <pic:blipFill>
+                    <a:blip r:embed="rId20"/>
+                    <a:stretch>
+                      <a:fillRect/>
+                    </a:stretch>
+                  </pic:blipFill>
+                  <pic:spPr>
+                    <a:xfrm>
+                      <a:off x="0" y="0"/>
+                      <a:ext cx="5400040" cy="2343150"/>
+                    </a:xfrm>
+                    <a:prstGeom prst="rect">
+                      <a:avLst/>
+                    </a:prstGeom>
+                    <a:effectLst>
+                      <a:outerShdw blurRad="63500" sx="102000" sy="102000" algn="ctr" rotWithShape="0">
+                        <a:prstClr val="black">
+                          <a:alpha val="40000"/>
+                        </a:prstClr>
+                      </a:outerShdw>
+                    </a:effectLst>
+                  </pic:spPr>
+                </pic:pic>
+              </a:graphicData>
+            </a:graphic>
+          </wp:inline>
+        </w:drawing>
+      </w:r>
+    </w:p>
+    <w:p>
+      <w:pPr>
+        <w:jc w:val="both"/>
+        <w:rPr>
+          <w:rFonts w:ascii="Times New Roman" w:hAnsi="Times New Roman" w:cs="Times New Roman"/>
           <w:b/>
           <w:color w:val="111111"/>
           <w:spacing w:val="-12"/>
@@ -1569,11 +1599,13 @@
       <w:r>
         <w:rPr>
           <w:rFonts w:ascii="Times New Roman" w:hAnsi="Times New Roman" w:cs="Times New Roman"/>
-          <w:color w:val="111111"/>
-          <w:spacing w:val="-12"/>
-          <w:sz w:val="24"/>
-          <w:szCs w:val="24"/>
-          <w:shd w:val="clear" w:color="auto" w:fill="FFFFFF"/>
+          <w:noProof/>
+          <w:color w:val="111111"/>
+          <w:spacing w:val="-12"/>
+          <w:sz w:val="24"/>
+          <w:szCs w:val="24"/>
+          <w:shd w:val="clear" w:color="auto" w:fill="FFFFFF"/>
+          <w:lang w:eastAsia="pt-BR"/>
         </w:rPr>
         <w:drawing>
           <wp:inline distT="0" distB="0" distL="0" distR="0" wp14:anchorId="3E313BA5" wp14:editId="34F8FB22">
@@ -1591,7 +1623,7 @@
                     <pic:cNvPicPr/>
                   </pic:nvPicPr>
                   <pic:blipFill>
-                    <a:blip r:embed="rId20"/>
+                    <a:blip r:embed="rId21"/>
                     <a:stretch>
                       <a:fillRect/>
                     </a:stretch>
@@ -1634,11 +1666,13 @@
       <w:r>
         <w:rPr>
           <w:rFonts w:ascii="Times New Roman" w:hAnsi="Times New Roman" w:cs="Times New Roman"/>
-          <w:color w:val="111111"/>
-          <w:spacing w:val="-12"/>
-          <w:sz w:val="24"/>
-          <w:szCs w:val="24"/>
-          <w:shd w:val="clear" w:color="auto" w:fill="FFFFFF"/>
+          <w:noProof/>
+          <w:color w:val="111111"/>
+          <w:spacing w:val="-12"/>
+          <w:sz w:val="24"/>
+          <w:szCs w:val="24"/>
+          <w:shd w:val="clear" w:color="auto" w:fill="FFFFFF"/>
+          <w:lang w:eastAsia="pt-BR"/>
         </w:rPr>
         <w:lastRenderedPageBreak/>
         <w:drawing>
@@ -1657,7 +1691,7 @@
                     <pic:cNvPicPr/>
                   </pic:nvPicPr>
                   <pic:blipFill>
-                    <a:blip r:embed="rId21"/>
+                    <a:blip r:embed="rId22"/>
                     <a:stretch>
                       <a:fillRect/>
                     </a:stretch>
@@ -1697,6 +1731,1662 @@
           <w:shd w:val="clear" w:color="auto" w:fill="FFFFFF"/>
         </w:rPr>
       </w:pPr>
+    </w:p>
+    <w:p>
+      <w:pPr>
+        <w:jc w:val="both"/>
+        <w:rPr>
+          <w:rFonts w:ascii="Times New Roman" w:hAnsi="Times New Roman" w:cs="Times New Roman"/>
+          <w:b/>
+          <w:color w:val="111111"/>
+          <w:spacing w:val="-12"/>
+          <w:sz w:val="24"/>
+          <w:szCs w:val="24"/>
+          <w:shd w:val="clear" w:color="auto" w:fill="FFFFFF"/>
+        </w:rPr>
+      </w:pPr>
+      <w:r>
+        <w:rPr>
+          <w:rFonts w:ascii="Times New Roman" w:hAnsi="Times New Roman" w:cs="Times New Roman"/>
+          <w:b/>
+          <w:color w:val="111111"/>
+          <w:spacing w:val="-12"/>
+          <w:sz w:val="24"/>
+          <w:szCs w:val="24"/>
+          <w:shd w:val="clear" w:color="auto" w:fill="FFFFFF"/>
+        </w:rPr>
+        <w:t>Algoritmo:</w:t>
+      </w:r>
+    </w:p>
+    <w:p>
+      <w:pPr>
+        <w:ind w:firstLine="708"/>
+        <w:jc w:val="both"/>
+        <w:rPr>
+          <w:rFonts w:ascii="Times New Roman" w:hAnsi="Times New Roman" w:cs="Times New Roman"/>
+          <w:color w:val="111111"/>
+          <w:spacing w:val="-12"/>
+          <w:sz w:val="24"/>
+          <w:szCs w:val="24"/>
+          <w:shd w:val="clear" w:color="auto" w:fill="FFFFFF"/>
+        </w:rPr>
+      </w:pPr>
+      <w:r>
+        <w:rPr>
+          <w:rFonts w:ascii="Times New Roman" w:hAnsi="Times New Roman" w:cs="Times New Roman"/>
+          <w:color w:val="111111"/>
+          <w:spacing w:val="-12"/>
+          <w:sz w:val="24"/>
+          <w:szCs w:val="24"/>
+          <w:shd w:val="clear" w:color="auto" w:fill="FFFFFF"/>
+        </w:rPr>
+        <w:t>Sequencia de instrução ou comandos realizados de maneira sistematica com o objetivo de resolver um problema ou executar uma tarefa.</w:t>
+      </w:r>
+    </w:p>
+    <w:p>
+      <w:pPr>
+        <w:jc w:val="both"/>
+        <w:rPr>
+          <w:rFonts w:ascii="Times New Roman" w:hAnsi="Times New Roman" w:cs="Times New Roman"/>
+          <w:color w:val="111111"/>
+          <w:spacing w:val="-12"/>
+          <w:sz w:val="24"/>
+          <w:szCs w:val="24"/>
+          <w:shd w:val="clear" w:color="auto" w:fill="FFFFFF"/>
+        </w:rPr>
+      </w:pPr>
+      <w:r>
+        <w:rPr>
+          <w:rFonts w:ascii="Times New Roman" w:hAnsi="Times New Roman" w:cs="Times New Roman"/>
+          <w:color w:val="111111"/>
+          <w:spacing w:val="-12"/>
+          <w:sz w:val="24"/>
+          <w:szCs w:val="24"/>
+          <w:shd w:val="clear" w:color="auto" w:fill="FFFFFF"/>
+        </w:rPr>
+        <w:tab/>
+        <w:t>Possui entrada, processamento e saida.</w:t>
+      </w:r>
+    </w:p>
+    <w:p>
+      <w:pPr>
+        <w:jc w:val="both"/>
+        <w:rPr>
+          <w:rFonts w:ascii="Times New Roman" w:hAnsi="Times New Roman" w:cs="Times New Roman"/>
+          <w:color w:val="111111"/>
+          <w:spacing w:val="-12"/>
+          <w:sz w:val="24"/>
+          <w:szCs w:val="24"/>
+          <w:shd w:val="clear" w:color="auto" w:fill="FFFFFF"/>
+        </w:rPr>
+      </w:pPr>
+      <w:r>
+        <w:rPr>
+          <w:rFonts w:ascii="Times New Roman" w:hAnsi="Times New Roman" w:cs="Times New Roman"/>
+          <w:color w:val="111111"/>
+          <w:spacing w:val="-12"/>
+          <w:sz w:val="24"/>
+          <w:szCs w:val="24"/>
+          <w:shd w:val="clear" w:color="auto" w:fill="FFFFFF"/>
+        </w:rPr>
+        <w:t xml:space="preserve">Como representar? </w:t>
+      </w:r>
+    </w:p>
+    <w:p>
+      <w:pPr>
+        <w:jc w:val="both"/>
+        <w:rPr>
+          <w:rFonts w:ascii="Times New Roman" w:hAnsi="Times New Roman" w:cs="Times New Roman"/>
+          <w:color w:val="111111"/>
+          <w:spacing w:val="-12"/>
+          <w:sz w:val="24"/>
+          <w:szCs w:val="24"/>
+          <w:shd w:val="clear" w:color="auto" w:fill="FFFFFF"/>
+        </w:rPr>
+      </w:pPr>
+      <w:r>
+        <w:rPr>
+          <w:rFonts w:ascii="Times New Roman" w:hAnsi="Times New Roman" w:cs="Times New Roman"/>
+          <w:color w:val="111111"/>
+          <w:spacing w:val="-12"/>
+          <w:sz w:val="24"/>
+          <w:szCs w:val="24"/>
+          <w:shd w:val="clear" w:color="auto" w:fill="FFFFFF"/>
+        </w:rPr>
+        <w:drawing>
+          <wp:inline distT="0" distB="0" distL="0" distR="0" wp14:anchorId="4B577A78" wp14:editId="32D8CAA6">
+            <wp:extent cx="5400040" cy="2415540"/>
+            <wp:effectExtent l="133350" t="95250" r="124460" b="99060"/>
+            <wp:docPr id="5" name="Imagem 5"/>
+            <wp:cNvGraphicFramePr>
+              <a:graphicFrameLocks xmlns:a="http://schemas.openxmlformats.org/drawingml/2006/main" noChangeAspect="1"/>
+            </wp:cNvGraphicFramePr>
+            <a:graphic xmlns:a="http://schemas.openxmlformats.org/drawingml/2006/main">
+              <a:graphicData uri="http://schemas.openxmlformats.org/drawingml/2006/picture">
+                <pic:pic xmlns:pic="http://schemas.openxmlformats.org/drawingml/2006/picture">
+                  <pic:nvPicPr>
+                    <pic:cNvPr id="1" name=""/>
+                    <pic:cNvPicPr/>
+                  </pic:nvPicPr>
+                  <pic:blipFill>
+                    <a:blip r:embed="rId23"/>
+                    <a:stretch>
+                      <a:fillRect/>
+                    </a:stretch>
+                  </pic:blipFill>
+                  <pic:spPr>
+                    <a:xfrm>
+                      <a:off x="0" y="0"/>
+                      <a:ext cx="5400040" cy="2415540"/>
+                    </a:xfrm>
+                    <a:prstGeom prst="rect">
+                      <a:avLst/>
+                    </a:prstGeom>
+                    <a:effectLst>
+                      <a:outerShdw blurRad="63500" sx="102000" sy="102000" algn="ctr" rotWithShape="0">
+                        <a:prstClr val="black">
+                          <a:alpha val="40000"/>
+                        </a:prstClr>
+                      </a:outerShdw>
+                    </a:effectLst>
+                  </pic:spPr>
+                </pic:pic>
+              </a:graphicData>
+            </a:graphic>
+          </wp:inline>
+        </w:drawing>
+      </w:r>
+    </w:p>
+    <w:p>
+      <w:pPr>
+        <w:jc w:val="both"/>
+        <w:rPr>
+          <w:rFonts w:ascii="Times New Roman" w:hAnsi="Times New Roman" w:cs="Times New Roman"/>
+          <w:color w:val="111111"/>
+          <w:spacing w:val="-12"/>
+          <w:sz w:val="24"/>
+          <w:szCs w:val="24"/>
+          <w:shd w:val="clear" w:color="auto" w:fill="FFFFFF"/>
+        </w:rPr>
+      </w:pPr>
+      <w:r>
+        <w:rPr>
+          <w:rFonts w:ascii="Times New Roman" w:hAnsi="Times New Roman" w:cs="Times New Roman"/>
+          <w:color w:val="111111"/>
+          <w:spacing w:val="-12"/>
+          <w:sz w:val="24"/>
+          <w:szCs w:val="24"/>
+          <w:shd w:val="clear" w:color="auto" w:fill="FFFFFF"/>
+        </w:rPr>
+        <w:lastRenderedPageBreak/>
+        <w:drawing>
+          <wp:inline distT="0" distB="0" distL="0" distR="0" wp14:anchorId="05D0FAD4" wp14:editId="6562CF2D">
+            <wp:extent cx="5400040" cy="2392045"/>
+            <wp:effectExtent l="133350" t="95250" r="124460" b="103505"/>
+            <wp:docPr id="20" name="Imagem 20"/>
+            <wp:cNvGraphicFramePr>
+              <a:graphicFrameLocks xmlns:a="http://schemas.openxmlformats.org/drawingml/2006/main" noChangeAspect="1"/>
+            </wp:cNvGraphicFramePr>
+            <a:graphic xmlns:a="http://schemas.openxmlformats.org/drawingml/2006/main">
+              <a:graphicData uri="http://schemas.openxmlformats.org/drawingml/2006/picture">
+                <pic:pic xmlns:pic="http://schemas.openxmlformats.org/drawingml/2006/picture">
+                  <pic:nvPicPr>
+                    <pic:cNvPr id="1" name=""/>
+                    <pic:cNvPicPr/>
+                  </pic:nvPicPr>
+                  <pic:blipFill>
+                    <a:blip r:embed="rId24"/>
+                    <a:stretch>
+                      <a:fillRect/>
+                    </a:stretch>
+                  </pic:blipFill>
+                  <pic:spPr>
+                    <a:xfrm>
+                      <a:off x="0" y="0"/>
+                      <a:ext cx="5400040" cy="2392045"/>
+                    </a:xfrm>
+                    <a:prstGeom prst="rect">
+                      <a:avLst/>
+                    </a:prstGeom>
+                    <a:effectLst>
+                      <a:outerShdw blurRad="63500" sx="102000" sy="102000" algn="ctr" rotWithShape="0">
+                        <a:prstClr val="black">
+                          <a:alpha val="40000"/>
+                        </a:prstClr>
+                      </a:outerShdw>
+                    </a:effectLst>
+                  </pic:spPr>
+                </pic:pic>
+              </a:graphicData>
+            </a:graphic>
+          </wp:inline>
+        </w:drawing>
+      </w:r>
+    </w:p>
+    <w:p>
+      <w:pPr>
+        <w:jc w:val="both"/>
+        <w:rPr>
+          <w:rFonts w:ascii="Times New Roman" w:hAnsi="Times New Roman" w:cs="Times New Roman"/>
+          <w:color w:val="111111"/>
+          <w:spacing w:val="-12"/>
+          <w:sz w:val="24"/>
+          <w:szCs w:val="24"/>
+          <w:shd w:val="clear" w:color="auto" w:fill="FFFFFF"/>
+        </w:rPr>
+      </w:pPr>
+      <w:r>
+        <w:rPr>
+          <w:rFonts w:ascii="Times New Roman" w:hAnsi="Times New Roman" w:cs="Times New Roman"/>
+          <w:color w:val="111111"/>
+          <w:spacing w:val="-12"/>
+          <w:sz w:val="24"/>
+          <w:szCs w:val="24"/>
+          <w:shd w:val="clear" w:color="auto" w:fill="FFFFFF"/>
+        </w:rPr>
+        <w:drawing>
+          <wp:inline distT="0" distB="0" distL="0" distR="0" wp14:anchorId="1E977286" wp14:editId="160CF802">
+            <wp:extent cx="5400040" cy="2127250"/>
+            <wp:effectExtent l="133350" t="95250" r="124460" b="101600"/>
+            <wp:docPr id="21" name="Imagem 21"/>
+            <wp:cNvGraphicFramePr>
+              <a:graphicFrameLocks xmlns:a="http://schemas.openxmlformats.org/drawingml/2006/main" noChangeAspect="1"/>
+            </wp:cNvGraphicFramePr>
+            <a:graphic xmlns:a="http://schemas.openxmlformats.org/drawingml/2006/main">
+              <a:graphicData uri="http://schemas.openxmlformats.org/drawingml/2006/picture">
+                <pic:pic xmlns:pic="http://schemas.openxmlformats.org/drawingml/2006/picture">
+                  <pic:nvPicPr>
+                    <pic:cNvPr id="1" name=""/>
+                    <pic:cNvPicPr/>
+                  </pic:nvPicPr>
+                  <pic:blipFill>
+                    <a:blip r:embed="rId25"/>
+                    <a:stretch>
+                      <a:fillRect/>
+                    </a:stretch>
+                  </pic:blipFill>
+                  <pic:spPr>
+                    <a:xfrm>
+                      <a:off x="0" y="0"/>
+                      <a:ext cx="5400040" cy="2127250"/>
+                    </a:xfrm>
+                    <a:prstGeom prst="rect">
+                      <a:avLst/>
+                    </a:prstGeom>
+                    <a:effectLst>
+                      <a:outerShdw blurRad="63500" sx="102000" sy="102000" algn="ctr" rotWithShape="0">
+                        <a:prstClr val="black">
+                          <a:alpha val="40000"/>
+                        </a:prstClr>
+                      </a:outerShdw>
+                    </a:effectLst>
+                  </pic:spPr>
+                </pic:pic>
+              </a:graphicData>
+            </a:graphic>
+          </wp:inline>
+        </w:drawing>
+      </w:r>
+    </w:p>
+    <w:p>
+      <w:pPr>
+        <w:jc w:val="both"/>
+        <w:rPr>
+          <w:rFonts w:ascii="Times New Roman" w:hAnsi="Times New Roman" w:cs="Times New Roman"/>
+          <w:color w:val="111111"/>
+          <w:spacing w:val="-12"/>
+          <w:sz w:val="24"/>
+          <w:szCs w:val="24"/>
+          <w:shd w:val="clear" w:color="auto" w:fill="FFFFFF"/>
+        </w:rPr>
+      </w:pPr>
+      <w:r>
+        <w:rPr>
+          <w:rFonts w:ascii="Times New Roman" w:hAnsi="Times New Roman" w:cs="Times New Roman"/>
+          <w:color w:val="111111"/>
+          <w:spacing w:val="-12"/>
+          <w:sz w:val="24"/>
+          <w:szCs w:val="24"/>
+          <w:shd w:val="clear" w:color="auto" w:fill="FFFFFF"/>
+        </w:rPr>
+        <w:drawing>
+          <wp:inline distT="0" distB="0" distL="0" distR="0" wp14:anchorId="1FE1F603" wp14:editId="2AE67D59">
+            <wp:extent cx="5400040" cy="2813050"/>
+            <wp:effectExtent l="133350" t="95250" r="124460" b="101600"/>
+            <wp:docPr id="22" name="Imagem 22"/>
+            <wp:cNvGraphicFramePr>
+              <a:graphicFrameLocks xmlns:a="http://schemas.openxmlformats.org/drawingml/2006/main" noChangeAspect="1"/>
+            </wp:cNvGraphicFramePr>
+            <a:graphic xmlns:a="http://schemas.openxmlformats.org/drawingml/2006/main">
+              <a:graphicData uri="http://schemas.openxmlformats.org/drawingml/2006/picture">
+                <pic:pic xmlns:pic="http://schemas.openxmlformats.org/drawingml/2006/picture">
+                  <pic:nvPicPr>
+                    <pic:cNvPr id="1" name=""/>
+                    <pic:cNvPicPr/>
+                  </pic:nvPicPr>
+                  <pic:blipFill>
+                    <a:blip r:embed="rId26"/>
+                    <a:stretch>
+                      <a:fillRect/>
+                    </a:stretch>
+                  </pic:blipFill>
+                  <pic:spPr>
+                    <a:xfrm>
+                      <a:off x="0" y="0"/>
+                      <a:ext cx="5400040" cy="2813050"/>
+                    </a:xfrm>
+                    <a:prstGeom prst="rect">
+                      <a:avLst/>
+                    </a:prstGeom>
+                    <a:effectLst>
+                      <a:outerShdw blurRad="63500" sx="102000" sy="102000" algn="ctr" rotWithShape="0">
+                        <a:prstClr val="black">
+                          <a:alpha val="40000"/>
+                        </a:prstClr>
+                      </a:outerShdw>
+                    </a:effectLst>
+                  </pic:spPr>
+                </pic:pic>
+              </a:graphicData>
+            </a:graphic>
+          </wp:inline>
+        </w:drawing>
+      </w:r>
+    </w:p>
+    <w:p>
+      <w:pPr>
+        <w:jc w:val="both"/>
+        <w:rPr>
+          <w:rFonts w:ascii="Times New Roman" w:hAnsi="Times New Roman" w:cs="Times New Roman"/>
+          <w:color w:val="111111"/>
+          <w:spacing w:val="-12"/>
+          <w:sz w:val="24"/>
+          <w:szCs w:val="24"/>
+          <w:shd w:val="clear" w:color="auto" w:fill="FFFFFF"/>
+        </w:rPr>
+      </w:pPr>
+      <w:r>
+        <w:rPr>
+          <w:rFonts w:ascii="Times New Roman" w:hAnsi="Times New Roman" w:cs="Times New Roman"/>
+          <w:color w:val="111111"/>
+          <w:spacing w:val="-12"/>
+          <w:sz w:val="24"/>
+          <w:szCs w:val="24"/>
+          <w:shd w:val="clear" w:color="auto" w:fill="FFFFFF"/>
+        </w:rPr>
+        <w:lastRenderedPageBreak/>
+        <w:drawing>
+          <wp:inline distT="0" distB="0" distL="0" distR="0" wp14:anchorId="25E45568" wp14:editId="3B3343BD">
+            <wp:extent cx="5400040" cy="2159635"/>
+            <wp:effectExtent l="133350" t="95250" r="124460" b="88265"/>
+            <wp:docPr id="23" name="Imagem 23"/>
+            <wp:cNvGraphicFramePr>
+              <a:graphicFrameLocks xmlns:a="http://schemas.openxmlformats.org/drawingml/2006/main" noChangeAspect="1"/>
+            </wp:cNvGraphicFramePr>
+            <a:graphic xmlns:a="http://schemas.openxmlformats.org/drawingml/2006/main">
+              <a:graphicData uri="http://schemas.openxmlformats.org/drawingml/2006/picture">
+                <pic:pic xmlns:pic="http://schemas.openxmlformats.org/drawingml/2006/picture">
+                  <pic:nvPicPr>
+                    <pic:cNvPr id="1" name=""/>
+                    <pic:cNvPicPr/>
+                  </pic:nvPicPr>
+                  <pic:blipFill>
+                    <a:blip r:embed="rId27"/>
+                    <a:stretch>
+                      <a:fillRect/>
+                    </a:stretch>
+                  </pic:blipFill>
+                  <pic:spPr>
+                    <a:xfrm>
+                      <a:off x="0" y="0"/>
+                      <a:ext cx="5400040" cy="2159635"/>
+                    </a:xfrm>
+                    <a:prstGeom prst="rect">
+                      <a:avLst/>
+                    </a:prstGeom>
+                    <a:effectLst>
+                      <a:outerShdw blurRad="63500" sx="102000" sy="102000" algn="ctr" rotWithShape="0">
+                        <a:prstClr val="black">
+                          <a:alpha val="40000"/>
+                        </a:prstClr>
+                      </a:outerShdw>
+                    </a:effectLst>
+                  </pic:spPr>
+                </pic:pic>
+              </a:graphicData>
+            </a:graphic>
+          </wp:inline>
+        </w:drawing>
+      </w:r>
+    </w:p>
+    <w:p>
+      <w:pPr>
+        <w:jc w:val="both"/>
+        <w:rPr>
+          <w:rFonts w:ascii="Times New Roman" w:hAnsi="Times New Roman" w:cs="Times New Roman"/>
+          <w:color w:val="111111"/>
+          <w:spacing w:val="-12"/>
+          <w:sz w:val="24"/>
+          <w:szCs w:val="24"/>
+          <w:shd w:val="clear" w:color="auto" w:fill="FFFFFF"/>
+        </w:rPr>
+      </w:pPr>
+      <w:r>
+        <w:rPr>
+          <w:rFonts w:ascii="Times New Roman" w:hAnsi="Times New Roman" w:cs="Times New Roman"/>
+          <w:color w:val="111111"/>
+          <w:spacing w:val="-12"/>
+          <w:sz w:val="24"/>
+          <w:szCs w:val="24"/>
+          <w:shd w:val="clear" w:color="auto" w:fill="FFFFFF"/>
+        </w:rPr>
+        <w:drawing>
+          <wp:inline distT="0" distB="0" distL="0" distR="0" wp14:anchorId="41E8BDB3" wp14:editId="4BA4481C">
+            <wp:extent cx="5400040" cy="2905125"/>
+            <wp:effectExtent l="133350" t="95250" r="124460" b="104775"/>
+            <wp:docPr id="24" name="Imagem 24"/>
+            <wp:cNvGraphicFramePr>
+              <a:graphicFrameLocks xmlns:a="http://schemas.openxmlformats.org/drawingml/2006/main" noChangeAspect="1"/>
+            </wp:cNvGraphicFramePr>
+            <a:graphic xmlns:a="http://schemas.openxmlformats.org/drawingml/2006/main">
+              <a:graphicData uri="http://schemas.openxmlformats.org/drawingml/2006/picture">
+                <pic:pic xmlns:pic="http://schemas.openxmlformats.org/drawingml/2006/picture">
+                  <pic:nvPicPr>
+                    <pic:cNvPr id="1" name=""/>
+                    <pic:cNvPicPr/>
+                  </pic:nvPicPr>
+                  <pic:blipFill>
+                    <a:blip r:embed="rId28"/>
+                    <a:stretch>
+                      <a:fillRect/>
+                    </a:stretch>
+                  </pic:blipFill>
+                  <pic:spPr>
+                    <a:xfrm>
+                      <a:off x="0" y="0"/>
+                      <a:ext cx="5400040" cy="2905125"/>
+                    </a:xfrm>
+                    <a:prstGeom prst="rect">
+                      <a:avLst/>
+                    </a:prstGeom>
+                    <a:effectLst>
+                      <a:outerShdw blurRad="63500" sx="102000" sy="102000" algn="ctr" rotWithShape="0">
+                        <a:prstClr val="black">
+                          <a:alpha val="40000"/>
+                        </a:prstClr>
+                      </a:outerShdw>
+                    </a:effectLst>
+                  </pic:spPr>
+                </pic:pic>
+              </a:graphicData>
+            </a:graphic>
+          </wp:inline>
+        </w:drawing>
+      </w:r>
+    </w:p>
+    <w:p>
+      <w:pPr>
+        <w:jc w:val="both"/>
+        <w:rPr>
+          <w:rFonts w:ascii="Times New Roman" w:hAnsi="Times New Roman" w:cs="Times New Roman"/>
+          <w:color w:val="111111"/>
+          <w:spacing w:val="-12"/>
+          <w:sz w:val="24"/>
+          <w:szCs w:val="24"/>
+          <w:shd w:val="clear" w:color="auto" w:fill="FFFFFF"/>
+        </w:rPr>
+      </w:pPr>
+      <w:r>
+        <w:rPr>
+          <w:rFonts w:ascii="Times New Roman" w:hAnsi="Times New Roman" w:cs="Times New Roman"/>
+          <w:color w:val="111111"/>
+          <w:spacing w:val="-12"/>
+          <w:sz w:val="24"/>
+          <w:szCs w:val="24"/>
+          <w:shd w:val="clear" w:color="auto" w:fill="FFFFFF"/>
+        </w:rPr>
+        <w:t>Estruturas:</w:t>
+      </w:r>
+    </w:p>
+    <w:p>
+      <w:pPr>
+        <w:pStyle w:val="PargrafodaLista"/>
+        <w:numPr>
+          <w:ilvl w:val="0"/>
+          <w:numId w:val="1"/>
+        </w:numPr>
+        <w:jc w:val="both"/>
+        <w:rPr>
+          <w:rFonts w:ascii="Times New Roman" w:hAnsi="Times New Roman" w:cs="Times New Roman"/>
+          <w:color w:val="111111"/>
+          <w:spacing w:val="-12"/>
+          <w:sz w:val="24"/>
+          <w:szCs w:val="24"/>
+          <w:shd w:val="clear" w:color="auto" w:fill="FFFFFF"/>
+        </w:rPr>
+      </w:pPr>
+      <w:r>
+        <w:rPr>
+          <w:rFonts w:ascii="Times New Roman" w:hAnsi="Times New Roman" w:cs="Times New Roman"/>
+          <w:color w:val="111111"/>
+          <w:spacing w:val="-12"/>
+          <w:sz w:val="24"/>
+          <w:szCs w:val="24"/>
+          <w:shd w:val="clear" w:color="auto" w:fill="FFFFFF"/>
+        </w:rPr>
+        <w:t>SE:</w:t>
+      </w:r>
+    </w:p>
+    <w:p>
+      <w:pPr>
+        <w:jc w:val="both"/>
+        <w:rPr>
+          <w:rFonts w:ascii="Times New Roman" w:hAnsi="Times New Roman" w:cs="Times New Roman"/>
+          <w:color w:val="111111"/>
+          <w:spacing w:val="-12"/>
+          <w:sz w:val="24"/>
+          <w:szCs w:val="24"/>
+          <w:shd w:val="clear" w:color="auto" w:fill="FFFFFF"/>
+        </w:rPr>
+      </w:pPr>
+      <w:r>
+        <w:rPr>
+          <w:rFonts w:ascii="Times New Roman" w:hAnsi="Times New Roman" w:cs="Times New Roman"/>
+          <w:color w:val="111111"/>
+          <w:spacing w:val="-12"/>
+          <w:sz w:val="24"/>
+          <w:szCs w:val="24"/>
+          <w:shd w:val="clear" w:color="auto" w:fill="FFFFFF"/>
+        </w:rPr>
+        <w:drawing>
+          <wp:inline distT="0" distB="0" distL="0" distR="0" wp14:anchorId="7C7ABE7A" wp14:editId="11BE6639">
+            <wp:extent cx="5400040" cy="2419350"/>
+            <wp:effectExtent l="133350" t="95250" r="124460" b="95250"/>
+            <wp:docPr id="25" name="Imagem 25"/>
+            <wp:cNvGraphicFramePr>
+              <a:graphicFrameLocks xmlns:a="http://schemas.openxmlformats.org/drawingml/2006/main" noChangeAspect="1"/>
+            </wp:cNvGraphicFramePr>
+            <a:graphic xmlns:a="http://schemas.openxmlformats.org/drawingml/2006/main">
+              <a:graphicData uri="http://schemas.openxmlformats.org/drawingml/2006/picture">
+                <pic:pic xmlns:pic="http://schemas.openxmlformats.org/drawingml/2006/picture">
+                  <pic:nvPicPr>
+                    <pic:cNvPr id="1" name=""/>
+                    <pic:cNvPicPr/>
+                  </pic:nvPicPr>
+                  <pic:blipFill>
+                    <a:blip r:embed="rId29"/>
+                    <a:stretch>
+                      <a:fillRect/>
+                    </a:stretch>
+                  </pic:blipFill>
+                  <pic:spPr>
+                    <a:xfrm>
+                      <a:off x="0" y="0"/>
+                      <a:ext cx="5400040" cy="2419350"/>
+                    </a:xfrm>
+                    <a:prstGeom prst="rect">
+                      <a:avLst/>
+                    </a:prstGeom>
+                    <a:effectLst>
+                      <a:outerShdw blurRad="63500" sx="102000" sy="102000" algn="ctr" rotWithShape="0">
+                        <a:prstClr val="black">
+                          <a:alpha val="40000"/>
+                        </a:prstClr>
+                      </a:outerShdw>
+                    </a:effectLst>
+                  </pic:spPr>
+                </pic:pic>
+              </a:graphicData>
+            </a:graphic>
+          </wp:inline>
+        </w:drawing>
+      </w:r>
+    </w:p>
+    <w:p>
+      <w:pPr>
+        <w:jc w:val="both"/>
+        <w:rPr>
+          <w:rFonts w:ascii="Times New Roman" w:hAnsi="Times New Roman" w:cs="Times New Roman"/>
+          <w:color w:val="111111"/>
+          <w:spacing w:val="-12"/>
+          <w:sz w:val="24"/>
+          <w:szCs w:val="24"/>
+          <w:shd w:val="clear" w:color="auto" w:fill="FFFFFF"/>
+        </w:rPr>
+      </w:pPr>
+      <w:r>
+        <w:rPr>
+          <w:rFonts w:ascii="Times New Roman" w:hAnsi="Times New Roman" w:cs="Times New Roman"/>
+          <w:color w:val="111111"/>
+          <w:spacing w:val="-12"/>
+          <w:sz w:val="24"/>
+          <w:szCs w:val="24"/>
+          <w:shd w:val="clear" w:color="auto" w:fill="FFFFFF"/>
+        </w:rPr>
+        <w:lastRenderedPageBreak/>
+        <w:t>Em Python:</w:t>
+      </w:r>
+    </w:p>
+    <w:p>
+      <w:pPr>
+        <w:jc w:val="center"/>
+        <w:rPr>
+          <w:rFonts w:ascii="Times New Roman" w:hAnsi="Times New Roman" w:cs="Times New Roman"/>
+          <w:color w:val="111111"/>
+          <w:spacing w:val="-12"/>
+          <w:sz w:val="24"/>
+          <w:szCs w:val="24"/>
+          <w:shd w:val="clear" w:color="auto" w:fill="FFFFFF"/>
+        </w:rPr>
+      </w:pPr>
+      <w:r>
+        <w:rPr>
+          <w:rFonts w:ascii="Times New Roman" w:hAnsi="Times New Roman" w:cs="Times New Roman"/>
+          <w:color w:val="111111"/>
+          <w:spacing w:val="-12"/>
+          <w:sz w:val="24"/>
+          <w:szCs w:val="24"/>
+          <w:shd w:val="clear" w:color="auto" w:fill="FFFFFF"/>
+        </w:rPr>
+        <w:drawing>
+          <wp:inline distT="0" distB="0" distL="0" distR="0" wp14:anchorId="1995906E" wp14:editId="36A95E62">
+            <wp:extent cx="3191320" cy="2162477"/>
+            <wp:effectExtent l="114300" t="95250" r="104775" b="104775"/>
+            <wp:docPr id="27" name="Imagem 27"/>
+            <wp:cNvGraphicFramePr>
+              <a:graphicFrameLocks xmlns:a="http://schemas.openxmlformats.org/drawingml/2006/main" noChangeAspect="1"/>
+            </wp:cNvGraphicFramePr>
+            <a:graphic xmlns:a="http://schemas.openxmlformats.org/drawingml/2006/main">
+              <a:graphicData uri="http://schemas.openxmlformats.org/drawingml/2006/picture">
+                <pic:pic xmlns:pic="http://schemas.openxmlformats.org/drawingml/2006/picture">
+                  <pic:nvPicPr>
+                    <pic:cNvPr id="1" name=""/>
+                    <pic:cNvPicPr/>
+                  </pic:nvPicPr>
+                  <pic:blipFill>
+                    <a:blip r:embed="rId30"/>
+                    <a:stretch>
+                      <a:fillRect/>
+                    </a:stretch>
+                  </pic:blipFill>
+                  <pic:spPr>
+                    <a:xfrm>
+                      <a:off x="0" y="0"/>
+                      <a:ext cx="3191320" cy="2162477"/>
+                    </a:xfrm>
+                    <a:prstGeom prst="rect">
+                      <a:avLst/>
+                    </a:prstGeom>
+                    <a:effectLst>
+                      <a:outerShdw blurRad="63500" sx="102000" sy="102000" algn="ctr" rotWithShape="0">
+                        <a:prstClr val="black">
+                          <a:alpha val="40000"/>
+                        </a:prstClr>
+                      </a:outerShdw>
+                    </a:effectLst>
+                  </pic:spPr>
+                </pic:pic>
+              </a:graphicData>
+            </a:graphic>
+          </wp:inline>
+        </w:drawing>
+      </w:r>
+    </w:p>
+    <w:p>
+      <w:pPr>
+        <w:pStyle w:val="PargrafodaLista"/>
+        <w:numPr>
+          <w:ilvl w:val="0"/>
+          <w:numId w:val="1"/>
+        </w:numPr>
+        <w:jc w:val="both"/>
+        <w:rPr>
+          <w:rFonts w:ascii="Times New Roman" w:hAnsi="Times New Roman" w:cs="Times New Roman"/>
+          <w:color w:val="111111"/>
+          <w:spacing w:val="-12"/>
+          <w:sz w:val="24"/>
+          <w:szCs w:val="24"/>
+          <w:shd w:val="clear" w:color="auto" w:fill="FFFFFF"/>
+        </w:rPr>
+      </w:pPr>
+      <w:r>
+        <w:rPr>
+          <w:rFonts w:ascii="Times New Roman" w:hAnsi="Times New Roman" w:cs="Times New Roman"/>
+          <w:color w:val="111111"/>
+          <w:spacing w:val="-12"/>
+          <w:sz w:val="24"/>
+          <w:szCs w:val="24"/>
+          <w:shd w:val="clear" w:color="auto" w:fill="FFFFFF"/>
+        </w:rPr>
+        <w:t>PARA:</w:t>
+      </w:r>
+    </w:p>
+    <w:p>
+      <w:pPr>
+        <w:jc w:val="both"/>
+        <w:rPr>
+          <w:rFonts w:ascii="Times New Roman" w:hAnsi="Times New Roman" w:cs="Times New Roman"/>
+          <w:color w:val="111111"/>
+          <w:spacing w:val="-12"/>
+          <w:sz w:val="24"/>
+          <w:szCs w:val="24"/>
+          <w:shd w:val="clear" w:color="auto" w:fill="FFFFFF"/>
+        </w:rPr>
+      </w:pPr>
+      <w:r>
+        <w:rPr>
+          <w:rFonts w:ascii="Times New Roman" w:hAnsi="Times New Roman" w:cs="Times New Roman"/>
+          <w:color w:val="111111"/>
+          <w:spacing w:val="-12"/>
+          <w:sz w:val="24"/>
+          <w:szCs w:val="24"/>
+          <w:shd w:val="clear" w:color="auto" w:fill="FFFFFF"/>
+        </w:rPr>
+        <w:drawing>
+          <wp:inline distT="0" distB="0" distL="0" distR="0" wp14:anchorId="69FF9874" wp14:editId="37A99B8B">
+            <wp:extent cx="5400040" cy="2647950"/>
+            <wp:effectExtent l="133350" t="95250" r="124460" b="95250"/>
+            <wp:docPr id="28" name="Imagem 28"/>
+            <wp:cNvGraphicFramePr>
+              <a:graphicFrameLocks xmlns:a="http://schemas.openxmlformats.org/drawingml/2006/main" noChangeAspect="1"/>
+            </wp:cNvGraphicFramePr>
+            <a:graphic xmlns:a="http://schemas.openxmlformats.org/drawingml/2006/main">
+              <a:graphicData uri="http://schemas.openxmlformats.org/drawingml/2006/picture">
+                <pic:pic xmlns:pic="http://schemas.openxmlformats.org/drawingml/2006/picture">
+                  <pic:nvPicPr>
+                    <pic:cNvPr id="1" name=""/>
+                    <pic:cNvPicPr/>
+                  </pic:nvPicPr>
+                  <pic:blipFill>
+                    <a:blip r:embed="rId31"/>
+                    <a:stretch>
+                      <a:fillRect/>
+                    </a:stretch>
+                  </pic:blipFill>
+                  <pic:spPr>
+                    <a:xfrm>
+                      <a:off x="0" y="0"/>
+                      <a:ext cx="5400040" cy="2647950"/>
+                    </a:xfrm>
+                    <a:prstGeom prst="rect">
+                      <a:avLst/>
+                    </a:prstGeom>
+                    <a:effectLst>
+                      <a:outerShdw blurRad="63500" sx="102000" sy="102000" algn="ctr" rotWithShape="0">
+                        <a:prstClr val="black">
+                          <a:alpha val="40000"/>
+                        </a:prstClr>
+                      </a:outerShdw>
+                    </a:effectLst>
+                  </pic:spPr>
+                </pic:pic>
+              </a:graphicData>
+            </a:graphic>
+          </wp:inline>
+        </w:drawing>
+      </w:r>
+    </w:p>
+    <w:p>
+      <w:pPr>
+        <w:jc w:val="both"/>
+        <w:rPr>
+          <w:rFonts w:ascii="Times New Roman" w:hAnsi="Times New Roman" w:cs="Times New Roman"/>
+          <w:color w:val="111111"/>
+          <w:spacing w:val="-12"/>
+          <w:sz w:val="24"/>
+          <w:szCs w:val="24"/>
+          <w:shd w:val="clear" w:color="auto" w:fill="FFFFFF"/>
+        </w:rPr>
+      </w:pPr>
+      <w:r>
+        <w:rPr>
+          <w:rFonts w:ascii="Times New Roman" w:hAnsi="Times New Roman" w:cs="Times New Roman"/>
+          <w:color w:val="111111"/>
+          <w:spacing w:val="-12"/>
+          <w:sz w:val="24"/>
+          <w:szCs w:val="24"/>
+          <w:shd w:val="clear" w:color="auto" w:fill="FFFFFF"/>
+        </w:rPr>
+        <w:t>Em Python:</w:t>
+      </w:r>
+    </w:p>
+    <w:p>
+      <w:pPr>
+        <w:jc w:val="both"/>
+        <w:rPr>
+          <w:rFonts w:ascii="Times New Roman" w:hAnsi="Times New Roman" w:cs="Times New Roman"/>
+          <w:color w:val="111111"/>
+          <w:spacing w:val="-12"/>
+          <w:sz w:val="24"/>
+          <w:szCs w:val="24"/>
+          <w:shd w:val="clear" w:color="auto" w:fill="FFFFFF"/>
+        </w:rPr>
+      </w:pPr>
+      <w:r>
+        <w:rPr>
+          <w:rFonts w:ascii="Times New Roman" w:hAnsi="Times New Roman" w:cs="Times New Roman"/>
+          <w:color w:val="111111"/>
+          <w:spacing w:val="-12"/>
+          <w:sz w:val="24"/>
+          <w:szCs w:val="24"/>
+          <w:shd w:val="clear" w:color="auto" w:fill="FFFFFF"/>
+        </w:rPr>
+        <w:drawing>
+          <wp:inline distT="0" distB="0" distL="0" distR="0" wp14:anchorId="487CCC55" wp14:editId="4C6A93B4">
+            <wp:extent cx="5400040" cy="1180465"/>
+            <wp:effectExtent l="133350" t="76200" r="124460" b="76835"/>
+            <wp:docPr id="29" name="Imagem 29"/>
+            <wp:cNvGraphicFramePr>
+              <a:graphicFrameLocks xmlns:a="http://schemas.openxmlformats.org/drawingml/2006/main" noChangeAspect="1"/>
+            </wp:cNvGraphicFramePr>
+            <a:graphic xmlns:a="http://schemas.openxmlformats.org/drawingml/2006/main">
+              <a:graphicData uri="http://schemas.openxmlformats.org/drawingml/2006/picture">
+                <pic:pic xmlns:pic="http://schemas.openxmlformats.org/drawingml/2006/picture">
+                  <pic:nvPicPr>
+                    <pic:cNvPr id="1" name=""/>
+                    <pic:cNvPicPr/>
+                  </pic:nvPicPr>
+                  <pic:blipFill>
+                    <a:blip r:embed="rId32"/>
+                    <a:stretch>
+                      <a:fillRect/>
+                    </a:stretch>
+                  </pic:blipFill>
+                  <pic:spPr>
+                    <a:xfrm>
+                      <a:off x="0" y="0"/>
+                      <a:ext cx="5400040" cy="1180465"/>
+                    </a:xfrm>
+                    <a:prstGeom prst="rect">
+                      <a:avLst/>
+                    </a:prstGeom>
+                    <a:effectLst>
+                      <a:outerShdw blurRad="63500" sx="102000" sy="102000" algn="ctr" rotWithShape="0">
+                        <a:prstClr val="black">
+                          <a:alpha val="40000"/>
+                        </a:prstClr>
+                      </a:outerShdw>
+                    </a:effectLst>
+                  </pic:spPr>
+                </pic:pic>
+              </a:graphicData>
+            </a:graphic>
+          </wp:inline>
+        </w:drawing>
+      </w:r>
+    </w:p>
+    <w:p>
+      <w:pPr>
+        <w:jc w:val="both"/>
+        <w:rPr>
+          <w:rFonts w:ascii="Times New Roman" w:hAnsi="Times New Roman" w:cs="Times New Roman"/>
+          <w:color w:val="111111"/>
+          <w:spacing w:val="-12"/>
+          <w:sz w:val="24"/>
+          <w:szCs w:val="24"/>
+          <w:shd w:val="clear" w:color="auto" w:fill="FFFFFF"/>
+        </w:rPr>
+      </w:pPr>
+      <w:r>
+        <w:rPr>
+          <w:rFonts w:ascii="Times New Roman" w:hAnsi="Times New Roman" w:cs="Times New Roman"/>
+          <w:color w:val="111111"/>
+          <w:spacing w:val="-12"/>
+          <w:sz w:val="24"/>
+          <w:szCs w:val="24"/>
+          <w:shd w:val="clear" w:color="auto" w:fill="FFFFFF"/>
+        </w:rPr>
+        <w:lastRenderedPageBreak/>
+        <w:drawing>
+          <wp:inline distT="0" distB="0" distL="0" distR="0" wp14:anchorId="1BB8C5A9" wp14:editId="7E00C4F6">
+            <wp:extent cx="5400040" cy="2565400"/>
+            <wp:effectExtent l="133350" t="95250" r="124460" b="101600"/>
+            <wp:docPr id="32" name="Imagem 32"/>
+            <wp:cNvGraphicFramePr>
+              <a:graphicFrameLocks xmlns:a="http://schemas.openxmlformats.org/drawingml/2006/main" noChangeAspect="1"/>
+            </wp:cNvGraphicFramePr>
+            <a:graphic xmlns:a="http://schemas.openxmlformats.org/drawingml/2006/main">
+              <a:graphicData uri="http://schemas.openxmlformats.org/drawingml/2006/picture">
+                <pic:pic xmlns:pic="http://schemas.openxmlformats.org/drawingml/2006/picture">
+                  <pic:nvPicPr>
+                    <pic:cNvPr id="1" name=""/>
+                    <pic:cNvPicPr/>
+                  </pic:nvPicPr>
+                  <pic:blipFill>
+                    <a:blip r:embed="rId33"/>
+                    <a:stretch>
+                      <a:fillRect/>
+                    </a:stretch>
+                  </pic:blipFill>
+                  <pic:spPr>
+                    <a:xfrm>
+                      <a:off x="0" y="0"/>
+                      <a:ext cx="5400040" cy="2565400"/>
+                    </a:xfrm>
+                    <a:prstGeom prst="rect">
+                      <a:avLst/>
+                    </a:prstGeom>
+                    <a:effectLst>
+                      <a:outerShdw blurRad="63500" sx="102000" sy="102000" algn="ctr" rotWithShape="0">
+                        <a:prstClr val="black">
+                          <a:alpha val="40000"/>
+                        </a:prstClr>
+                      </a:outerShdw>
+                    </a:effectLst>
+                  </pic:spPr>
+                </pic:pic>
+              </a:graphicData>
+            </a:graphic>
+          </wp:inline>
+        </w:drawing>
+      </w:r>
+    </w:p>
+    <w:p>
+      <w:pPr>
+        <w:pStyle w:val="PargrafodaLista"/>
+        <w:numPr>
+          <w:ilvl w:val="0"/>
+          <w:numId w:val="1"/>
+        </w:numPr>
+        <w:jc w:val="both"/>
+        <w:rPr>
+          <w:rFonts w:ascii="Times New Roman" w:hAnsi="Times New Roman" w:cs="Times New Roman"/>
+          <w:color w:val="111111"/>
+          <w:spacing w:val="-12"/>
+          <w:sz w:val="24"/>
+          <w:szCs w:val="24"/>
+          <w:shd w:val="clear" w:color="auto" w:fill="FFFFFF"/>
+        </w:rPr>
+      </w:pPr>
+      <w:r>
+        <w:rPr>
+          <w:rFonts w:ascii="Times New Roman" w:hAnsi="Times New Roman" w:cs="Times New Roman"/>
+          <w:color w:val="111111"/>
+          <w:spacing w:val="-12"/>
+          <w:sz w:val="24"/>
+          <w:szCs w:val="24"/>
+          <w:shd w:val="clear" w:color="auto" w:fill="FFFFFF"/>
+        </w:rPr>
+        <w:t>Enquanto:</w:t>
+      </w:r>
+    </w:p>
+    <w:p>
+      <w:pPr>
+        <w:jc w:val="both"/>
+        <w:rPr>
+          <w:rFonts w:ascii="Times New Roman" w:hAnsi="Times New Roman" w:cs="Times New Roman"/>
+          <w:color w:val="111111"/>
+          <w:spacing w:val="-12"/>
+          <w:sz w:val="24"/>
+          <w:szCs w:val="24"/>
+          <w:shd w:val="clear" w:color="auto" w:fill="FFFFFF"/>
+        </w:rPr>
+      </w:pPr>
+      <w:r>
+        <w:rPr>
+          <w:rFonts w:ascii="Times New Roman" w:hAnsi="Times New Roman" w:cs="Times New Roman"/>
+          <w:color w:val="111111"/>
+          <w:spacing w:val="-12"/>
+          <w:sz w:val="24"/>
+          <w:szCs w:val="24"/>
+          <w:shd w:val="clear" w:color="auto" w:fill="FFFFFF"/>
+        </w:rPr>
+        <w:drawing>
+          <wp:inline distT="0" distB="0" distL="0" distR="0" wp14:anchorId="1E4A281D" wp14:editId="401B870D">
+            <wp:extent cx="5400040" cy="2856865"/>
+            <wp:effectExtent l="133350" t="95250" r="124460" b="95885"/>
+            <wp:docPr id="30" name="Imagem 30"/>
+            <wp:cNvGraphicFramePr>
+              <a:graphicFrameLocks xmlns:a="http://schemas.openxmlformats.org/drawingml/2006/main" noChangeAspect="1"/>
+            </wp:cNvGraphicFramePr>
+            <a:graphic xmlns:a="http://schemas.openxmlformats.org/drawingml/2006/main">
+              <a:graphicData uri="http://schemas.openxmlformats.org/drawingml/2006/picture">
+                <pic:pic xmlns:pic="http://schemas.openxmlformats.org/drawingml/2006/picture">
+                  <pic:nvPicPr>
+                    <pic:cNvPr id="1" name=""/>
+                    <pic:cNvPicPr/>
+                  </pic:nvPicPr>
+                  <pic:blipFill>
+                    <a:blip r:embed="rId34"/>
+                    <a:stretch>
+                      <a:fillRect/>
+                    </a:stretch>
+                  </pic:blipFill>
+                  <pic:spPr>
+                    <a:xfrm>
+                      <a:off x="0" y="0"/>
+                      <a:ext cx="5400040" cy="2856865"/>
+                    </a:xfrm>
+                    <a:prstGeom prst="rect">
+                      <a:avLst/>
+                    </a:prstGeom>
+                    <a:effectLst>
+                      <a:outerShdw blurRad="63500" sx="102000" sy="102000" algn="ctr" rotWithShape="0">
+                        <a:prstClr val="black">
+                          <a:alpha val="40000"/>
+                        </a:prstClr>
+                      </a:outerShdw>
+                    </a:effectLst>
+                  </pic:spPr>
+                </pic:pic>
+              </a:graphicData>
+            </a:graphic>
+          </wp:inline>
+        </w:drawing>
+      </w:r>
+    </w:p>
+    <w:p>
+      <w:pPr>
+        <w:jc w:val="both"/>
+        <w:rPr>
+          <w:rFonts w:ascii="Times New Roman" w:hAnsi="Times New Roman" w:cs="Times New Roman"/>
+          <w:color w:val="111111"/>
+          <w:spacing w:val="-12"/>
+          <w:sz w:val="24"/>
+          <w:szCs w:val="24"/>
+          <w:shd w:val="clear" w:color="auto" w:fill="FFFFFF"/>
+        </w:rPr>
+      </w:pPr>
+      <w:r>
+        <w:rPr>
+          <w:rFonts w:ascii="Times New Roman" w:hAnsi="Times New Roman" w:cs="Times New Roman"/>
+          <w:color w:val="111111"/>
+          <w:spacing w:val="-12"/>
+          <w:sz w:val="24"/>
+          <w:szCs w:val="24"/>
+          <w:shd w:val="clear" w:color="auto" w:fill="FFFFFF"/>
+        </w:rPr>
+        <w:t>Em Python:</w:t>
+      </w:r>
+    </w:p>
+    <w:p>
+      <w:pPr>
+        <w:jc w:val="center"/>
+        <w:rPr>
+          <w:rFonts w:ascii="Times New Roman" w:hAnsi="Times New Roman" w:cs="Times New Roman"/>
+          <w:color w:val="111111"/>
+          <w:spacing w:val="-12"/>
+          <w:sz w:val="24"/>
+          <w:szCs w:val="24"/>
+          <w:shd w:val="clear" w:color="auto" w:fill="FFFFFF"/>
+        </w:rPr>
+      </w:pPr>
+      <w:r>
+        <w:rPr>
+          <w:rFonts w:ascii="Times New Roman" w:hAnsi="Times New Roman" w:cs="Times New Roman"/>
+          <w:color w:val="111111"/>
+          <w:spacing w:val="-12"/>
+          <w:sz w:val="24"/>
+          <w:szCs w:val="24"/>
+          <w:shd w:val="clear" w:color="auto" w:fill="FFFFFF"/>
+        </w:rPr>
+        <w:drawing>
+          <wp:inline distT="0" distB="0" distL="0" distR="0" wp14:anchorId="6181C536" wp14:editId="2484ABED">
+            <wp:extent cx="5096586" cy="1457528"/>
+            <wp:effectExtent l="114300" t="95250" r="123190" b="104775"/>
+            <wp:docPr id="31" name="Imagem 31"/>
+            <wp:cNvGraphicFramePr>
+              <a:graphicFrameLocks xmlns:a="http://schemas.openxmlformats.org/drawingml/2006/main" noChangeAspect="1"/>
+            </wp:cNvGraphicFramePr>
+            <a:graphic xmlns:a="http://schemas.openxmlformats.org/drawingml/2006/main">
+              <a:graphicData uri="http://schemas.openxmlformats.org/drawingml/2006/picture">
+                <pic:pic xmlns:pic="http://schemas.openxmlformats.org/drawingml/2006/picture">
+                  <pic:nvPicPr>
+                    <pic:cNvPr id="1" name=""/>
+                    <pic:cNvPicPr/>
+                  </pic:nvPicPr>
+                  <pic:blipFill>
+                    <a:blip r:embed="rId35"/>
+                    <a:stretch>
+                      <a:fillRect/>
+                    </a:stretch>
+                  </pic:blipFill>
+                  <pic:spPr>
+                    <a:xfrm>
+                      <a:off x="0" y="0"/>
+                      <a:ext cx="5096586" cy="1457528"/>
+                    </a:xfrm>
+                    <a:prstGeom prst="rect">
+                      <a:avLst/>
+                    </a:prstGeom>
+                    <a:effectLst>
+                      <a:outerShdw blurRad="63500" sx="102000" sy="102000" algn="ctr" rotWithShape="0">
+                        <a:prstClr val="black">
+                          <a:alpha val="40000"/>
+                        </a:prstClr>
+                      </a:outerShdw>
+                    </a:effectLst>
+                  </pic:spPr>
+                </pic:pic>
+              </a:graphicData>
+            </a:graphic>
+          </wp:inline>
+        </w:drawing>
+      </w:r>
+    </w:p>
+    <w:p>
+      <w:pPr>
+        <w:jc w:val="both"/>
+        <w:rPr>
+          <w:rFonts w:ascii="Times New Roman" w:hAnsi="Times New Roman" w:cs="Times New Roman"/>
+          <w:color w:val="111111"/>
+          <w:spacing w:val="-12"/>
+          <w:sz w:val="24"/>
+          <w:szCs w:val="24"/>
+          <w:shd w:val="clear" w:color="auto" w:fill="FFFFFF"/>
+        </w:rPr>
+      </w:pPr>
+      <w:r>
+        <w:rPr>
+          <w:rFonts w:ascii="Times New Roman" w:hAnsi="Times New Roman" w:cs="Times New Roman"/>
+          <w:color w:val="111111"/>
+          <w:spacing w:val="-12"/>
+          <w:sz w:val="24"/>
+          <w:szCs w:val="24"/>
+          <w:shd w:val="clear" w:color="auto" w:fill="FFFFFF"/>
+        </w:rPr>
+        <w:lastRenderedPageBreak/>
+        <w:drawing>
+          <wp:inline distT="0" distB="0" distL="0" distR="0" wp14:anchorId="4E75E080" wp14:editId="260400EA">
+            <wp:extent cx="5400040" cy="3190875"/>
+            <wp:effectExtent l="133350" t="114300" r="124460" b="123825"/>
+            <wp:docPr id="33" name="Imagem 33"/>
+            <wp:cNvGraphicFramePr>
+              <a:graphicFrameLocks xmlns:a="http://schemas.openxmlformats.org/drawingml/2006/main" noChangeAspect="1"/>
+            </wp:cNvGraphicFramePr>
+            <a:graphic xmlns:a="http://schemas.openxmlformats.org/drawingml/2006/main">
+              <a:graphicData uri="http://schemas.openxmlformats.org/drawingml/2006/picture">
+                <pic:pic xmlns:pic="http://schemas.openxmlformats.org/drawingml/2006/picture">
+                  <pic:nvPicPr>
+                    <pic:cNvPr id="1" name=""/>
+                    <pic:cNvPicPr/>
+                  </pic:nvPicPr>
+                  <pic:blipFill>
+                    <a:blip r:embed="rId36"/>
+                    <a:stretch>
+                      <a:fillRect/>
+                    </a:stretch>
+                  </pic:blipFill>
+                  <pic:spPr>
+                    <a:xfrm>
+                      <a:off x="0" y="0"/>
+                      <a:ext cx="5400040" cy="3190875"/>
+                    </a:xfrm>
+                    <a:prstGeom prst="rect">
+                      <a:avLst/>
+                    </a:prstGeom>
+                    <a:effectLst>
+                      <a:outerShdw blurRad="63500" sx="102000" sy="102000" algn="ctr" rotWithShape="0">
+                        <a:prstClr val="black">
+                          <a:alpha val="40000"/>
+                        </a:prstClr>
+                      </a:outerShdw>
+                    </a:effectLst>
+                  </pic:spPr>
+                </pic:pic>
+              </a:graphicData>
+            </a:graphic>
+          </wp:inline>
+        </w:drawing>
+      </w:r>
+    </w:p>
+    <w:p>
+      <w:pPr>
+        <w:jc w:val="both"/>
+        <w:rPr>
+          <w:rFonts w:ascii="Times New Roman" w:hAnsi="Times New Roman" w:cs="Times New Roman"/>
+          <w:color w:val="111111"/>
+          <w:spacing w:val="-12"/>
+          <w:sz w:val="24"/>
+          <w:szCs w:val="24"/>
+          <w:shd w:val="clear" w:color="auto" w:fill="FFFFFF"/>
+        </w:rPr>
+      </w:pPr>
+      <w:r>
+        <w:rPr>
+          <w:rFonts w:ascii="Times New Roman" w:hAnsi="Times New Roman" w:cs="Times New Roman"/>
+          <w:color w:val="111111"/>
+          <w:spacing w:val="-12"/>
+          <w:sz w:val="24"/>
+          <w:szCs w:val="24"/>
+          <w:shd w:val="clear" w:color="auto" w:fill="FFFFFF"/>
+        </w:rPr>
+        <w:drawing>
+          <wp:inline distT="0" distB="0" distL="0" distR="0" wp14:anchorId="1EA6C4A9" wp14:editId="05557C52">
+            <wp:extent cx="5400040" cy="2047875"/>
+            <wp:effectExtent l="114300" t="95250" r="124460" b="104775"/>
+            <wp:docPr id="34" name="Imagem 34"/>
+            <wp:cNvGraphicFramePr>
+              <a:graphicFrameLocks xmlns:a="http://schemas.openxmlformats.org/drawingml/2006/main" noChangeAspect="1"/>
+            </wp:cNvGraphicFramePr>
+            <a:graphic xmlns:a="http://schemas.openxmlformats.org/drawingml/2006/main">
+              <a:graphicData uri="http://schemas.openxmlformats.org/drawingml/2006/picture">
+                <pic:pic xmlns:pic="http://schemas.openxmlformats.org/drawingml/2006/picture">
+                  <pic:nvPicPr>
+                    <pic:cNvPr id="1" name=""/>
+                    <pic:cNvPicPr/>
+                  </pic:nvPicPr>
+                  <pic:blipFill>
+                    <a:blip r:embed="rId37"/>
+                    <a:stretch>
+                      <a:fillRect/>
+                    </a:stretch>
+                  </pic:blipFill>
+                  <pic:spPr>
+                    <a:xfrm>
+                      <a:off x="0" y="0"/>
+                      <a:ext cx="5400040" cy="2047875"/>
+                    </a:xfrm>
+                    <a:prstGeom prst="rect">
+                      <a:avLst/>
+                    </a:prstGeom>
+                    <a:effectLst>
+                      <a:outerShdw blurRad="63500" sx="102000" sy="102000" algn="ctr" rotWithShape="0">
+                        <a:prstClr val="black">
+                          <a:alpha val="40000"/>
+                        </a:prstClr>
+                      </a:outerShdw>
+                    </a:effectLst>
+                  </pic:spPr>
+                </pic:pic>
+              </a:graphicData>
+            </a:graphic>
+          </wp:inline>
+        </w:drawing>
+      </w:r>
+    </w:p>
+    <w:p>
+      <w:pPr>
+        <w:pStyle w:val="PargrafodaLista"/>
+        <w:numPr>
+          <w:ilvl w:val="0"/>
+          <w:numId w:val="1"/>
+        </w:numPr>
+        <w:jc w:val="both"/>
+        <w:rPr>
+          <w:rFonts w:ascii="Times New Roman" w:hAnsi="Times New Roman" w:cs="Times New Roman"/>
+          <w:color w:val="111111"/>
+          <w:spacing w:val="-12"/>
+          <w:sz w:val="24"/>
+          <w:szCs w:val="24"/>
+          <w:shd w:val="clear" w:color="auto" w:fill="FFFFFF"/>
+        </w:rPr>
+      </w:pPr>
+      <w:r>
+        <w:rPr>
+          <w:rFonts w:ascii="Times New Roman" w:hAnsi="Times New Roman" w:cs="Times New Roman"/>
+          <w:color w:val="111111"/>
+          <w:spacing w:val="-12"/>
+          <w:sz w:val="24"/>
+          <w:szCs w:val="24"/>
+          <w:shd w:val="clear" w:color="auto" w:fill="FFFFFF"/>
+        </w:rPr>
+        <w:t>Repita:</w:t>
+      </w:r>
+    </w:p>
+    <w:p>
+      <w:pPr>
+        <w:jc w:val="both"/>
+        <w:rPr>
+          <w:rFonts w:ascii="Times New Roman" w:hAnsi="Times New Roman" w:cs="Times New Roman"/>
+          <w:color w:val="111111"/>
+          <w:spacing w:val="-12"/>
+          <w:sz w:val="24"/>
+          <w:szCs w:val="24"/>
+          <w:shd w:val="clear" w:color="auto" w:fill="FFFFFF"/>
+        </w:rPr>
+      </w:pPr>
+      <w:r>
+        <w:rPr>
+          <w:rFonts w:ascii="Times New Roman" w:hAnsi="Times New Roman" w:cs="Times New Roman"/>
+          <w:color w:val="111111"/>
+          <w:spacing w:val="-12"/>
+          <w:sz w:val="24"/>
+          <w:szCs w:val="24"/>
+          <w:shd w:val="clear" w:color="auto" w:fill="FFFFFF"/>
+        </w:rPr>
+        <w:drawing>
+          <wp:inline distT="0" distB="0" distL="0" distR="0" wp14:anchorId="749C7D88" wp14:editId="45A2CF82">
+            <wp:extent cx="5400040" cy="2266950"/>
+            <wp:effectExtent l="133350" t="95250" r="124460" b="95250"/>
+            <wp:docPr id="35" name="Imagem 35"/>
+            <wp:cNvGraphicFramePr>
+              <a:graphicFrameLocks xmlns:a="http://schemas.openxmlformats.org/drawingml/2006/main" noChangeAspect="1"/>
+            </wp:cNvGraphicFramePr>
+            <a:graphic xmlns:a="http://schemas.openxmlformats.org/drawingml/2006/main">
+              <a:graphicData uri="http://schemas.openxmlformats.org/drawingml/2006/picture">
+                <pic:pic xmlns:pic="http://schemas.openxmlformats.org/drawingml/2006/picture">
+                  <pic:nvPicPr>
+                    <pic:cNvPr id="1" name=""/>
+                    <pic:cNvPicPr/>
+                  </pic:nvPicPr>
+                  <pic:blipFill>
+                    <a:blip r:embed="rId38"/>
+                    <a:stretch>
+                      <a:fillRect/>
+                    </a:stretch>
+                  </pic:blipFill>
+                  <pic:spPr>
+                    <a:xfrm>
+                      <a:off x="0" y="0"/>
+                      <a:ext cx="5400040" cy="2266950"/>
+                    </a:xfrm>
+                    <a:prstGeom prst="rect">
+                      <a:avLst/>
+                    </a:prstGeom>
+                    <a:effectLst>
+                      <a:outerShdw blurRad="63500" sx="102000" sy="102000" algn="ctr" rotWithShape="0">
+                        <a:prstClr val="black">
+                          <a:alpha val="40000"/>
+                        </a:prstClr>
+                      </a:outerShdw>
+                    </a:effectLst>
+                  </pic:spPr>
+                </pic:pic>
+              </a:graphicData>
+            </a:graphic>
+          </wp:inline>
+        </w:drawing>
+      </w:r>
+    </w:p>
+    <w:p>
+      <w:pPr>
+        <w:jc w:val="both"/>
+        <w:rPr>
+          <w:rFonts w:ascii="Times New Roman" w:hAnsi="Times New Roman" w:cs="Times New Roman"/>
+          <w:color w:val="111111"/>
+          <w:spacing w:val="-12"/>
+          <w:sz w:val="24"/>
+          <w:szCs w:val="24"/>
+          <w:shd w:val="clear" w:color="auto" w:fill="FFFFFF"/>
+        </w:rPr>
+      </w:pPr>
+      <w:r>
+        <w:rPr>
+          <w:rFonts w:ascii="Times New Roman" w:hAnsi="Times New Roman" w:cs="Times New Roman"/>
+          <w:color w:val="111111"/>
+          <w:spacing w:val="-12"/>
+          <w:sz w:val="24"/>
+          <w:szCs w:val="24"/>
+          <w:shd w:val="clear" w:color="auto" w:fill="FFFFFF"/>
+        </w:rPr>
+        <w:lastRenderedPageBreak/>
+        <w:t>Eficiência dos algoritmos:</w:t>
+      </w:r>
+    </w:p>
+    <w:p>
+      <w:pPr>
+        <w:jc w:val="both"/>
+        <w:rPr>
+          <w:rFonts w:ascii="Times New Roman" w:hAnsi="Times New Roman" w:cs="Times New Roman"/>
+          <w:color w:val="111111"/>
+          <w:spacing w:val="-12"/>
+          <w:sz w:val="24"/>
+          <w:szCs w:val="24"/>
+          <w:shd w:val="clear" w:color="auto" w:fill="FFFFFF"/>
+        </w:rPr>
+      </w:pPr>
+      <w:r>
+        <w:rPr>
+          <w:rFonts w:ascii="Times New Roman" w:hAnsi="Times New Roman" w:cs="Times New Roman"/>
+          <w:color w:val="111111"/>
+          <w:spacing w:val="-12"/>
+          <w:sz w:val="24"/>
+          <w:szCs w:val="24"/>
+          <w:shd w:val="clear" w:color="auto" w:fill="FFFFFF"/>
+        </w:rPr>
+        <w:drawing>
+          <wp:inline distT="0" distB="0" distL="0" distR="0" wp14:anchorId="099D4ABB" wp14:editId="4F5D4389">
+            <wp:extent cx="5400040" cy="2195195"/>
+            <wp:effectExtent l="133350" t="95250" r="124460" b="90805"/>
+            <wp:docPr id="36" name="Imagem 36"/>
+            <wp:cNvGraphicFramePr>
+              <a:graphicFrameLocks xmlns:a="http://schemas.openxmlformats.org/drawingml/2006/main" noChangeAspect="1"/>
+            </wp:cNvGraphicFramePr>
+            <a:graphic xmlns:a="http://schemas.openxmlformats.org/drawingml/2006/main">
+              <a:graphicData uri="http://schemas.openxmlformats.org/drawingml/2006/picture">
+                <pic:pic xmlns:pic="http://schemas.openxmlformats.org/drawingml/2006/picture">
+                  <pic:nvPicPr>
+                    <pic:cNvPr id="1" name=""/>
+                    <pic:cNvPicPr/>
+                  </pic:nvPicPr>
+                  <pic:blipFill>
+                    <a:blip r:embed="rId39"/>
+                    <a:stretch>
+                      <a:fillRect/>
+                    </a:stretch>
+                  </pic:blipFill>
+                  <pic:spPr>
+                    <a:xfrm>
+                      <a:off x="0" y="0"/>
+                      <a:ext cx="5400040" cy="2195195"/>
+                    </a:xfrm>
+                    <a:prstGeom prst="rect">
+                      <a:avLst/>
+                    </a:prstGeom>
+                    <a:effectLst>
+                      <a:outerShdw blurRad="63500" sx="102000" sy="102000" algn="ctr" rotWithShape="0">
+                        <a:prstClr val="black">
+                          <a:alpha val="40000"/>
+                        </a:prstClr>
+                      </a:outerShdw>
+                    </a:effectLst>
+                  </pic:spPr>
+                </pic:pic>
+              </a:graphicData>
+            </a:graphic>
+          </wp:inline>
+        </w:drawing>
+      </w:r>
+    </w:p>
+    <w:p>
+      <w:pPr>
+        <w:jc w:val="both"/>
+        <w:rPr>
+          <w:rFonts w:ascii="Times New Roman" w:hAnsi="Times New Roman" w:cs="Times New Roman"/>
+          <w:color w:val="111111"/>
+          <w:spacing w:val="-12"/>
+          <w:sz w:val="24"/>
+          <w:szCs w:val="24"/>
+          <w:shd w:val="clear" w:color="auto" w:fill="FFFFFF"/>
+        </w:rPr>
+      </w:pPr>
+      <w:r>
+        <w:rPr>
+          <w:rFonts w:ascii="Times New Roman" w:hAnsi="Times New Roman" w:cs="Times New Roman"/>
+          <w:color w:val="111111"/>
+          <w:spacing w:val="-12"/>
+          <w:sz w:val="24"/>
+          <w:szCs w:val="24"/>
+          <w:shd w:val="clear" w:color="auto" w:fill="FFFFFF"/>
+        </w:rPr>
+        <w:drawing>
+          <wp:inline distT="0" distB="0" distL="0" distR="0" wp14:anchorId="1E9C4DDE" wp14:editId="091261F8">
+            <wp:extent cx="5400040" cy="2745105"/>
+            <wp:effectExtent l="133350" t="95250" r="124460" b="93345"/>
+            <wp:docPr id="37" name="Imagem 37"/>
+            <wp:cNvGraphicFramePr>
+              <a:graphicFrameLocks xmlns:a="http://schemas.openxmlformats.org/drawingml/2006/main" noChangeAspect="1"/>
+            </wp:cNvGraphicFramePr>
+            <a:graphic xmlns:a="http://schemas.openxmlformats.org/drawingml/2006/main">
+              <a:graphicData uri="http://schemas.openxmlformats.org/drawingml/2006/picture">
+                <pic:pic xmlns:pic="http://schemas.openxmlformats.org/drawingml/2006/picture">
+                  <pic:nvPicPr>
+                    <pic:cNvPr id="1" name=""/>
+                    <pic:cNvPicPr/>
+                  </pic:nvPicPr>
+                  <pic:blipFill>
+                    <a:blip r:embed="rId40"/>
+                    <a:stretch>
+                      <a:fillRect/>
+                    </a:stretch>
+                  </pic:blipFill>
+                  <pic:spPr>
+                    <a:xfrm>
+                      <a:off x="0" y="0"/>
+                      <a:ext cx="5400040" cy="2745105"/>
+                    </a:xfrm>
+                    <a:prstGeom prst="rect">
+                      <a:avLst/>
+                    </a:prstGeom>
+                    <a:effectLst>
+                      <a:outerShdw blurRad="63500" sx="102000" sy="102000" algn="ctr" rotWithShape="0">
+                        <a:prstClr val="black">
+                          <a:alpha val="40000"/>
+                        </a:prstClr>
+                      </a:outerShdw>
+                    </a:effectLst>
+                  </pic:spPr>
+                </pic:pic>
+              </a:graphicData>
+            </a:graphic>
+          </wp:inline>
+        </w:drawing>
+      </w:r>
+    </w:p>
+    <w:p>
+      <w:pPr>
+        <w:jc w:val="both"/>
+        <w:rPr>
+          <w:rFonts w:ascii="Times New Roman" w:hAnsi="Times New Roman" w:cs="Times New Roman"/>
+          <w:color w:val="111111"/>
+          <w:spacing w:val="-12"/>
+          <w:sz w:val="24"/>
+          <w:szCs w:val="24"/>
+          <w:shd w:val="clear" w:color="auto" w:fill="FFFFFF"/>
+        </w:rPr>
+      </w:pPr>
+      <w:r>
+        <w:rPr>
+          <w:rFonts w:ascii="Times New Roman" w:hAnsi="Times New Roman" w:cs="Times New Roman"/>
+          <w:color w:val="111111"/>
+          <w:spacing w:val="-12"/>
+          <w:sz w:val="24"/>
+          <w:szCs w:val="24"/>
+          <w:shd w:val="clear" w:color="auto" w:fill="FFFFFF"/>
+        </w:rPr>
+        <w:drawing>
+          <wp:inline distT="0" distB="0" distL="0" distR="0" wp14:anchorId="6C26626E" wp14:editId="15E4BBCC">
+            <wp:extent cx="5400040" cy="2752725"/>
+            <wp:effectExtent l="133350" t="95250" r="124460" b="104775"/>
+            <wp:docPr id="38" name="Imagem 38"/>
+            <wp:cNvGraphicFramePr>
+              <a:graphicFrameLocks xmlns:a="http://schemas.openxmlformats.org/drawingml/2006/main" noChangeAspect="1"/>
+            </wp:cNvGraphicFramePr>
+            <a:graphic xmlns:a="http://schemas.openxmlformats.org/drawingml/2006/main">
+              <a:graphicData uri="http://schemas.openxmlformats.org/drawingml/2006/picture">
+                <pic:pic xmlns:pic="http://schemas.openxmlformats.org/drawingml/2006/picture">
+                  <pic:nvPicPr>
+                    <pic:cNvPr id="1" name=""/>
+                    <pic:cNvPicPr/>
+                  </pic:nvPicPr>
+                  <pic:blipFill>
+                    <a:blip r:embed="rId41"/>
+                    <a:stretch>
+                      <a:fillRect/>
+                    </a:stretch>
+                  </pic:blipFill>
+                  <pic:spPr>
+                    <a:xfrm>
+                      <a:off x="0" y="0"/>
+                      <a:ext cx="5400040" cy="2752725"/>
+                    </a:xfrm>
+                    <a:prstGeom prst="rect">
+                      <a:avLst/>
+                    </a:prstGeom>
+                    <a:effectLst>
+                      <a:outerShdw blurRad="63500" sx="102000" sy="102000" algn="ctr" rotWithShape="0">
+                        <a:prstClr val="black">
+                          <a:alpha val="40000"/>
+                        </a:prstClr>
+                      </a:outerShdw>
+                    </a:effectLst>
+                  </pic:spPr>
+                </pic:pic>
+              </a:graphicData>
+            </a:graphic>
+          </wp:inline>
+        </w:drawing>
+      </w:r>
+    </w:p>
+    <w:p>
+      <w:pPr>
+        <w:jc w:val="both"/>
+        <w:rPr>
+          <w:rFonts w:ascii="Times New Roman" w:hAnsi="Times New Roman" w:cs="Times New Roman"/>
+          <w:color w:val="111111"/>
+          <w:spacing w:val="-12"/>
+          <w:sz w:val="24"/>
+          <w:szCs w:val="24"/>
+          <w:shd w:val="clear" w:color="auto" w:fill="FFFFFF"/>
+        </w:rPr>
+      </w:pPr>
+      <w:r>
+        <w:rPr>
+          <w:rFonts w:ascii="Times New Roman" w:hAnsi="Times New Roman" w:cs="Times New Roman"/>
+          <w:color w:val="111111"/>
+          <w:spacing w:val="-12"/>
+          <w:sz w:val="24"/>
+          <w:szCs w:val="24"/>
+          <w:shd w:val="clear" w:color="auto" w:fill="FFFFFF"/>
+        </w:rPr>
+        <w:lastRenderedPageBreak/>
+        <w:drawing>
+          <wp:inline distT="0" distB="0" distL="0" distR="0" wp14:anchorId="1A53D757" wp14:editId="0A66CC65">
+            <wp:extent cx="5400040" cy="2709545"/>
+            <wp:effectExtent l="133350" t="95250" r="124460" b="90805"/>
+            <wp:docPr id="39" name="Imagem 39"/>
+            <wp:cNvGraphicFramePr>
+              <a:graphicFrameLocks xmlns:a="http://schemas.openxmlformats.org/drawingml/2006/main" noChangeAspect="1"/>
+            </wp:cNvGraphicFramePr>
+            <a:graphic xmlns:a="http://schemas.openxmlformats.org/drawingml/2006/main">
+              <a:graphicData uri="http://schemas.openxmlformats.org/drawingml/2006/picture">
+                <pic:pic xmlns:pic="http://schemas.openxmlformats.org/drawingml/2006/picture">
+                  <pic:nvPicPr>
+                    <pic:cNvPr id="1" name=""/>
+                    <pic:cNvPicPr/>
+                  </pic:nvPicPr>
+                  <pic:blipFill>
+                    <a:blip r:embed="rId42"/>
+                    <a:stretch>
+                      <a:fillRect/>
+                    </a:stretch>
+                  </pic:blipFill>
+                  <pic:spPr>
+                    <a:xfrm>
+                      <a:off x="0" y="0"/>
+                      <a:ext cx="5400040" cy="2709545"/>
+                    </a:xfrm>
+                    <a:prstGeom prst="rect">
+                      <a:avLst/>
+                    </a:prstGeom>
+                    <a:effectLst>
+                      <a:outerShdw blurRad="63500" sx="102000" sy="102000" algn="ctr" rotWithShape="0">
+                        <a:prstClr val="black">
+                          <a:alpha val="40000"/>
+                        </a:prstClr>
+                      </a:outerShdw>
+                    </a:effectLst>
+                  </pic:spPr>
+                </pic:pic>
+              </a:graphicData>
+            </a:graphic>
+          </wp:inline>
+        </w:drawing>
+      </w:r>
+    </w:p>
+    <w:p>
+      <w:pPr>
+        <w:jc w:val="both"/>
+        <w:rPr>
+          <w:rFonts w:ascii="Times New Roman" w:hAnsi="Times New Roman" w:cs="Times New Roman"/>
+          <w:color w:val="111111"/>
+          <w:spacing w:val="-12"/>
+          <w:sz w:val="24"/>
+          <w:szCs w:val="24"/>
+          <w:shd w:val="clear" w:color="auto" w:fill="FFFFFF"/>
+        </w:rPr>
+      </w:pPr>
       <w:bookmarkStart w:id="0" w:name="_GoBack"/>
       <w:bookmarkEnd w:id="0"/>
     </w:p>
@@ -1708,6 +3398,127 @@
     </w:sectPr>
   </w:body>
 </w:document>
+</file>
+
+<file path=word/numbering.xml><?xml version="1.0" encoding="utf-8"?>
+<w:numbering xmlns:wpc="http://schemas.microsoft.com/office/word/2010/wordprocessingCanvas" xmlns:cx="http://schemas.microsoft.com/office/drawing/2014/chartex" xmlns:mc="http://schemas.openxmlformats.org/markup-compatibility/2006" xmlns:o="urn:schemas-microsoft-com:office:office" xmlns:r="http://schemas.openxmlformats.org/officeDocument/2006/relationships" xmlns:m="http://schemas.openxmlformats.org/officeDocument/2006/math" xmlns:v="urn:schemas-microsoft-com:vml" xmlns:wp14="http://schemas.microsoft.com/office/word/2010/wordprocessingDrawing" xmlns:wp="http://schemas.openxmlformats.org/drawingml/2006/wordprocessingDrawing" xmlns:w10="urn:schemas-microsoft-com:office:word" xmlns:w="http://schemas.openxmlformats.org/wordprocessingml/2006/main" xmlns:w14="http://schemas.microsoft.com/office/word/2010/wordml" xmlns:w15="http://schemas.microsoft.com/office/word/2012/wordml" xmlns:w16se="http://schemas.microsoft.com/office/word/2015/wordml/symex" xmlns:wpg="http://schemas.microsoft.com/office/word/2010/wordprocessingGroup" xmlns:wpi="http://schemas.microsoft.com/office/word/2010/wordprocessingInk" xmlns:wne="http://schemas.microsoft.com/office/word/2006/wordml" xmlns:wps="http://schemas.microsoft.com/office/word/2010/wordprocessingShape" mc:Ignorable="w14 w15 w16se wp14">
+  <w:abstractNum w:abstractNumId="0" w15:restartNumberingAfterBreak="0">
+    <w:nsid w:val="0E0B5BE1"/>
+    <w:multiLevelType w:val="hybridMultilevel"/>
+    <w:tmpl w:val="771CEEF2"/>
+    <w:lvl w:ilvl="0" w:tplc="04160001">
+      <w:start w:val="1"/>
+      <w:numFmt w:val="bullet"/>
+      <w:lvlText w:val=""/>
+      <w:lvlJc w:val="left"/>
+      <w:pPr>
+        <w:ind w:left="720" w:hanging="360"/>
+      </w:pPr>
+      <w:rPr>
+        <w:rFonts w:ascii="Symbol" w:hAnsi="Symbol" w:hint="default"/>
+      </w:rPr>
+    </w:lvl>
+    <w:lvl w:ilvl="1" w:tplc="04160003" w:tentative="1">
+      <w:start w:val="1"/>
+      <w:numFmt w:val="bullet"/>
+      <w:lvlText w:val="o"/>
+      <w:lvlJc w:val="left"/>
+      <w:pPr>
+        <w:ind w:left="1440" w:hanging="360"/>
+      </w:pPr>
+      <w:rPr>
+        <w:rFonts w:ascii="Courier New" w:hAnsi="Courier New" w:cs="Courier New" w:hint="default"/>
+      </w:rPr>
+    </w:lvl>
+    <w:lvl w:ilvl="2" w:tplc="04160005" w:tentative="1">
+      <w:start w:val="1"/>
+      <w:numFmt w:val="bullet"/>
+      <w:lvlText w:val=""/>
+      <w:lvlJc w:val="left"/>
+      <w:pPr>
+        <w:ind w:left="2160" w:hanging="360"/>
+      </w:pPr>
+      <w:rPr>
+        <w:rFonts w:ascii="Wingdings" w:hAnsi="Wingdings" w:hint="default"/>
+      </w:rPr>
+    </w:lvl>
+    <w:lvl w:ilvl="3" w:tplc="04160001" w:tentative="1">
+      <w:start w:val="1"/>
+      <w:numFmt w:val="bullet"/>
+      <w:lvlText w:val=""/>
+      <w:lvlJc w:val="left"/>
+      <w:pPr>
+        <w:ind w:left="2880" w:hanging="360"/>
+      </w:pPr>
+      <w:rPr>
+        <w:rFonts w:ascii="Symbol" w:hAnsi="Symbol" w:hint="default"/>
+      </w:rPr>
+    </w:lvl>
+    <w:lvl w:ilvl="4" w:tplc="04160003" w:tentative="1">
+      <w:start w:val="1"/>
+      <w:numFmt w:val="bullet"/>
+      <w:lvlText w:val="o"/>
+      <w:lvlJc w:val="left"/>
+      <w:pPr>
+        <w:ind w:left="3600" w:hanging="360"/>
+      </w:pPr>
+      <w:rPr>
+        <w:rFonts w:ascii="Courier New" w:hAnsi="Courier New" w:cs="Courier New" w:hint="default"/>
+      </w:rPr>
+    </w:lvl>
+    <w:lvl w:ilvl="5" w:tplc="04160005" w:tentative="1">
+      <w:start w:val="1"/>
+      <w:numFmt w:val="bullet"/>
+      <w:lvlText w:val=""/>
+      <w:lvlJc w:val="left"/>
+      <w:pPr>
+        <w:ind w:left="4320" w:hanging="360"/>
+      </w:pPr>
+      <w:rPr>
+        <w:rFonts w:ascii="Wingdings" w:hAnsi="Wingdings" w:hint="default"/>
+      </w:rPr>
+    </w:lvl>
+    <w:lvl w:ilvl="6" w:tplc="04160001" w:tentative="1">
+      <w:start w:val="1"/>
+      <w:numFmt w:val="bullet"/>
+      <w:lvlText w:val=""/>
+      <w:lvlJc w:val="left"/>
+      <w:pPr>
+        <w:ind w:left="5040" w:hanging="360"/>
+      </w:pPr>
+      <w:rPr>
+        <w:rFonts w:ascii="Symbol" w:hAnsi="Symbol" w:hint="default"/>
+      </w:rPr>
+    </w:lvl>
+    <w:lvl w:ilvl="7" w:tplc="04160003" w:tentative="1">
+      <w:start w:val="1"/>
+      <w:numFmt w:val="bullet"/>
+      <w:lvlText w:val="o"/>
+      <w:lvlJc w:val="left"/>
+      <w:pPr>
+        <w:ind w:left="5760" w:hanging="360"/>
+      </w:pPr>
+      <w:rPr>
+        <w:rFonts w:ascii="Courier New" w:hAnsi="Courier New" w:cs="Courier New" w:hint="default"/>
+      </w:rPr>
+    </w:lvl>
+    <w:lvl w:ilvl="8" w:tplc="04160005" w:tentative="1">
+      <w:start w:val="1"/>
+      <w:numFmt w:val="bullet"/>
+      <w:lvlText w:val=""/>
+      <w:lvlJc w:val="left"/>
+      <w:pPr>
+        <w:ind w:left="6480" w:hanging="360"/>
+      </w:pPr>
+      <w:rPr>
+        <w:rFonts w:ascii="Wingdings" w:hAnsi="Wingdings" w:hint="default"/>
+      </w:rPr>
+    </w:lvl>
+  </w:abstractNum>
+  <w:num w:numId="1">
+    <w:abstractNumId w:val="0"/>
+  </w:num>
+</w:numbering>
 </file>
 
 <file path=word/styles.xml><?xml version="1.0" encoding="utf-8"?>
@@ -2133,6 +3944,17 @@
     <w:semiHidden/>
     <w:unhideWhenUsed/>
   </w:style>
+  <w:style w:type="paragraph" w:styleId="PargrafodaLista">
+    <w:name w:val="List Paragraph"/>
+    <w:basedOn w:val="Normal"/>
+    <w:uiPriority w:val="34"/>
+    <w:qFormat/>
+    <w:rsid w:val="003C57DA"/>
+    <w:pPr>
+      <w:ind w:left="720"/>
+      <w:contextualSpacing/>
+    </w:pPr>
+  </w:style>
 </w:styles>
 </file>
 
